--- a/word/Article template word.docx
+++ b/word/Article template word.docx
@@ -1,6 +1,6 @@
 
 <file path=word/document.xml><?xml version="1.0" encoding="utf-8"?>
-<w:document xmlns:wpc="http://schemas.microsoft.com/office/word/2010/wordprocessingCanvas" xmlns:cx="http://schemas.microsoft.com/office/drawing/2014/chartex" xmlns:cx1="http://schemas.microsoft.com/office/drawing/2015/9/8/chartex" xmlns:cx2="http://schemas.microsoft.com/office/drawing/2015/10/21/chartex" xmlns:cx3="http://schemas.microsoft.com/office/drawing/2016/5/9/chartex" xmlns:cx4="http://schemas.microsoft.com/office/drawing/2016/5/10/chartex" xmlns:cx5="http://schemas.microsoft.com/office/drawing/2016/5/11/chartex" xmlns:cx6="http://schemas.microsoft.com/office/drawing/2016/5/12/chartex" xmlns:cx7="http://schemas.microsoft.com/office/drawing/2016/5/13/chartex" xmlns:cx8="http://schemas.microsoft.com/office/drawing/2016/5/14/chartex" xmlns:mc="http://schemas.openxmlformats.org/markup-compatibility/2006" xmlns:aink="http://schemas.microsoft.com/office/drawing/2016/ink" xmlns:am3d="http://schemas.microsoft.com/office/drawing/2017/model3d" xmlns:o="urn:schemas-microsoft-com:office:office" xmlns:r="http://schemas.openxmlformats.org/officeDocument/2006/relationships" xmlns:m="http://schemas.openxmlformats.org/officeDocument/2006/math" xmlns:v="urn:schemas-microsoft-com:vml" xmlns:wp14="http://schemas.microsoft.com/office/word/2010/wordprocessingDrawing" xmlns:wp="http://schemas.openxmlformats.org/drawingml/2006/wordprocessingDrawing" xmlns:w10="urn:schemas-microsoft-com:office:word" xmlns:w="http://schemas.openxmlformats.org/wordprocessingml/2006/main" xmlns:w14="http://schemas.microsoft.com/office/word/2010/wordml" xmlns:w15="http://schemas.microsoft.com/office/word/2012/wordml" xmlns:w16cex="http://schemas.microsoft.com/office/word/2018/wordml/cex" xmlns:w16cid="http://schemas.microsoft.com/office/word/2016/wordml/cid" xmlns:w16="http://schemas.microsoft.com/office/word/2018/wordml" xmlns:w16sdtdh="http://schemas.microsoft.com/office/word/2020/wordml/sdtdatahash" xmlns:w16se="http://schemas.microsoft.com/office/word/2015/wordml/symex" xmlns:wpg="http://schemas.microsoft.com/office/word/2010/wordprocessingGroup" xmlns:wpi="http://schemas.microsoft.com/office/word/2010/wordprocessingInk" xmlns:wne="http://schemas.microsoft.com/office/word/2006/wordml" xmlns:wps="http://schemas.microsoft.com/office/word/2010/wordprocessingShape" mc:Ignorable="w14 w15 w16se w16cid w16 w16cex w16sdtdh wp14">
+<w:document xmlns:wpc="http://schemas.microsoft.com/office/word/2010/wordprocessingCanvas" xmlns:cx="http://schemas.microsoft.com/office/drawing/2014/chartex" xmlns:cx1="http://schemas.microsoft.com/office/drawing/2015/9/8/chartex" xmlns:cx2="http://schemas.microsoft.com/office/drawing/2015/10/21/chartex" xmlns:cx3="http://schemas.microsoft.com/office/drawing/2016/5/9/chartex" xmlns:cx4="http://schemas.microsoft.com/office/drawing/2016/5/10/chartex" xmlns:cx5="http://schemas.microsoft.com/office/drawing/2016/5/11/chartex" xmlns:cx6="http://schemas.microsoft.com/office/drawing/2016/5/12/chartex" xmlns:cx7="http://schemas.microsoft.com/office/drawing/2016/5/13/chartex" xmlns:cx8="http://schemas.microsoft.com/office/drawing/2016/5/14/chartex" xmlns:mc="http://schemas.openxmlformats.org/markup-compatibility/2006" xmlns:aink="http://schemas.microsoft.com/office/drawing/2016/ink" xmlns:am3d="http://schemas.microsoft.com/office/drawing/2017/model3d" xmlns:o="urn:schemas-microsoft-com:office:office" xmlns:oel="http://schemas.microsoft.com/office/2019/extlst" xmlns:r="http://schemas.openxmlformats.org/officeDocument/2006/relationships" xmlns:m="http://schemas.openxmlformats.org/officeDocument/2006/math" xmlns:v="urn:schemas-microsoft-com:vml" xmlns:wp14="http://schemas.microsoft.com/office/word/2010/wordprocessingDrawing" xmlns:wp="http://schemas.openxmlformats.org/drawingml/2006/wordprocessingDrawing" xmlns:w10="urn:schemas-microsoft-com:office:word" xmlns:w="http://schemas.openxmlformats.org/wordprocessingml/2006/main" xmlns:w14="http://schemas.microsoft.com/office/word/2010/wordml" xmlns:w15="http://schemas.microsoft.com/office/word/2012/wordml" xmlns:w16cex="http://schemas.microsoft.com/office/word/2018/wordml/cex" xmlns:w16cid="http://schemas.microsoft.com/office/word/2016/wordml/cid" xmlns:w16="http://schemas.microsoft.com/office/word/2018/wordml" xmlns:w16du="http://schemas.microsoft.com/office/word/2023/wordml/word16du" xmlns:w16sdtdh="http://schemas.microsoft.com/office/word/2020/wordml/sdtdatahash" xmlns:w16se="http://schemas.microsoft.com/office/word/2015/wordml/symex" xmlns:wpg="http://schemas.microsoft.com/office/word/2010/wordprocessingGroup" xmlns:wpi="http://schemas.microsoft.com/office/word/2010/wordprocessingInk" xmlns:wne="http://schemas.microsoft.com/office/word/2006/wordml" xmlns:wps="http://schemas.microsoft.com/office/word/2010/wordprocessingShape" mc:Ignorable="w14 w15 w16se w16cid w16 w16cex w16sdtdh wp14">
   <w:body>
     <w:p>
       <w:pPr>
@@ -459,6 +459,45 @@
         <w:pStyle w:val="Heading2"/>
       </w:pPr>
       <w:r>
+        <w:t>Code availability</w:t>
+      </w:r>
+    </w:p>
+    <w:p>
+      <w:r>
+        <w:t>All analysis code and code lists used for these analyses are available from</w:t>
+      </w:r>
+      <w:r>
+        <w:t xml:space="preserve"> GitHub (</w:t>
+      </w:r>
+      <w:hyperlink r:id="rId11" w:history="1">
+        <w:r>
+          <w:rPr>
+            <w:rStyle w:val="Hyperlink"/>
+          </w:rPr>
+          <w:t>https://github.com/Yinghui-We</w:t>
+        </w:r>
+        <w:r>
+          <w:rPr>
+            <w:rStyle w:val="Hyperlink"/>
+          </w:rPr>
+          <w:t>i</w:t>
+        </w:r>
+        <w:r>
+          <w:rPr>
+            <w:rStyle w:val="Hyperlink"/>
+          </w:rPr>
+          <w:t>-team/</w:t>
+        </w:r>
+      </w:hyperlink>
+      <w:r>
+        <w:t>).</w:t>
+      </w:r>
+    </w:p>
+    <w:p>
+      <w:pPr>
+        <w:pStyle w:val="Heading2"/>
+      </w:pPr>
+      <w:r>
         <w:t>Results</w:t>
       </w:r>
     </w:p>
@@ -479,10 +518,70 @@
       <w:r>
         <w:t>Discussion</w:t>
       </w:r>
-    </w:p>
-    <w:p>
-      <w:r>
-        <w:t xml:space="preserve">1 page. </w:t>
+      <w:r>
+        <w:t>s</w:t>
+      </w:r>
+    </w:p>
+    <w:p>
+      <w:r>
+        <w:t>1</w:t>
+      </w:r>
+      <w:r>
+        <w:t>-2</w:t>
+      </w:r>
+      <w:r>
+        <w:t xml:space="preserve"> page</w:t>
+      </w:r>
+      <w:r>
+        <w:t>s</w:t>
+      </w:r>
+      <w:r>
+        <w:t xml:space="preserve">. </w:t>
+      </w:r>
+    </w:p>
+    <w:p>
+      <w:pPr>
+        <w:rPr>
+          <w:b/>
+          <w:bCs/>
+        </w:rPr>
+      </w:pPr>
+      <w:r>
+        <w:rPr>
+          <w:b/>
+          <w:bCs/>
+        </w:rPr>
+        <w:t>Principal findings</w:t>
+      </w:r>
+    </w:p>
+    <w:p>
+      <w:pPr>
+        <w:rPr>
+          <w:b/>
+          <w:bCs/>
+        </w:rPr>
+      </w:pPr>
+      <w:r>
+        <w:rPr>
+          <w:b/>
+          <w:bCs/>
+        </w:rPr>
+        <w:t>Strengths and limitations</w:t>
+      </w:r>
+    </w:p>
+    <w:p>
+      <w:pPr>
+        <w:rPr>
+          <w:b/>
+          <w:bCs/>
+        </w:rPr>
+      </w:pPr>
+      <w:r>
+        <w:rPr>
+          <w:b/>
+          <w:bCs/>
+        </w:rPr>
+        <w:t>Results in context of other literatures</w:t>
       </w:r>
     </w:p>
     <w:p>
@@ -507,6 +606,67 @@
       </w:r>
     </w:p>
     <w:p>
+      <w:proofErr w:type="spellStart"/>
+      <w:r>
+        <w:t>CrediT</w:t>
+      </w:r>
+      <w:proofErr w:type="spellEnd"/>
+      <w:r>
+        <w:t xml:space="preserve"> offers authors the opportunity to share an accurate and detailed description of their diverse contributions to the published work. Please see </w:t>
+      </w:r>
+      <w:hyperlink r:id="rId12" w:history="1">
+        <w:proofErr w:type="spellStart"/>
+        <w:r>
+          <w:rPr>
+            <w:rStyle w:val="Hyperlink"/>
+          </w:rPr>
+          <w:t>CRediT</w:t>
+        </w:r>
+        <w:proofErr w:type="spellEnd"/>
+        <w:r>
+          <w:rPr>
+            <w:rStyle w:val="Hyperlink"/>
+          </w:rPr>
+          <w:t xml:space="preserve"> author statement (elsevier.com)</w:t>
+        </w:r>
+      </w:hyperlink>
+    </w:p>
+    <w:p>
+      <w:r>
+        <w:t xml:space="preserve">Conceptualization: </w:t>
+      </w:r>
+    </w:p>
+    <w:p>
+      <w:r>
+        <w:t xml:space="preserve">Methodology: </w:t>
+      </w:r>
+    </w:p>
+    <w:p>
+      <w:r>
+        <w:t xml:space="preserve">Formal analysis: </w:t>
+      </w:r>
+    </w:p>
+    <w:p>
+      <w:r>
+        <w:t>Writing – original draft:</w:t>
+      </w:r>
+    </w:p>
+    <w:p>
+      <w:r>
+        <w:t>Writing – review &amp; editing:</w:t>
+      </w:r>
+    </w:p>
+    <w:p>
+      <w:r>
+        <w:t>Supervision:</w:t>
+      </w:r>
+    </w:p>
+    <w:p>
+      <w:r>
+        <w:t xml:space="preserve">Funding acquisition: </w:t>
+      </w:r>
+    </w:p>
+    <w:p>
       <w:pPr>
         <w:pStyle w:val="Heading2"/>
       </w:pPr>
@@ -515,6 +675,29 @@
       </w:r>
     </w:p>
     <w:p>
+      <w:r>
+        <w:t xml:space="preserve">This research was funded by XXX (reference number: XXX). </w:t>
+      </w:r>
+      <w:r>
+        <w:t>Y</w:t>
+      </w:r>
+      <w:r>
+        <w:t>W</w:t>
+      </w:r>
+      <w:r>
+        <w:t xml:space="preserve"> is </w:t>
+      </w:r>
+      <w:r>
+        <w:t>supported by</w:t>
+      </w:r>
+      <w:r>
+        <w:t xml:space="preserve"> </w:t>
+      </w:r>
+      <w:r>
+        <w:t xml:space="preserve">XXX (reference number). </w:t>
+      </w:r>
+    </w:p>
+    <w:p>
       <w:pPr>
         <w:pStyle w:val="Heading2"/>
         <w:rPr>
@@ -525,6 +708,7 @@
         <w:rPr>
           <w:shd w:val="clear" w:color="auto" w:fill="FFFFFF"/>
         </w:rPr>
+        <w:lastRenderedPageBreak/>
         <w:t>Conflict of Interest Statement</w:t>
       </w:r>
     </w:p>
@@ -670,7 +854,7 @@
       </w:pPr>
     </w:p>
     <w:sectPr>
-      <w:footerReference w:type="default" r:id="rId11"/>
+      <w:footerReference w:type="default" r:id="rId13"/>
       <w:pgSz w:w="11906" w:h="16838"/>
       <w:pgMar w:top="1440" w:right="1440" w:bottom="1440" w:left="1440" w:header="709" w:footer="709" w:gutter="0"/>
       <w:cols w:space="708"/>
@@ -681,7 +865,7 @@
 </file>
 
 <file path=word/endnotes.xml><?xml version="1.0" encoding="utf-8"?>
-<w:endnotes xmlns:wpc="http://schemas.microsoft.com/office/word/2010/wordprocessingCanvas" xmlns:cx="http://schemas.microsoft.com/office/drawing/2014/chartex" xmlns:cx1="http://schemas.microsoft.com/office/drawing/2015/9/8/chartex" xmlns:cx2="http://schemas.microsoft.com/office/drawing/2015/10/21/chartex" xmlns:cx3="http://schemas.microsoft.com/office/drawing/2016/5/9/chartex" xmlns:cx4="http://schemas.microsoft.com/office/drawing/2016/5/10/chartex" xmlns:cx5="http://schemas.microsoft.com/office/drawing/2016/5/11/chartex" xmlns:cx6="http://schemas.microsoft.com/office/drawing/2016/5/12/chartex" xmlns:cx7="http://schemas.microsoft.com/office/drawing/2016/5/13/chartex" xmlns:cx8="http://schemas.microsoft.com/office/drawing/2016/5/14/chartex" xmlns:mc="http://schemas.openxmlformats.org/markup-compatibility/2006" xmlns:aink="http://schemas.microsoft.com/office/drawing/2016/ink" xmlns:am3d="http://schemas.microsoft.com/office/drawing/2017/model3d" xmlns:o="urn:schemas-microsoft-com:office:office" xmlns:r="http://schemas.openxmlformats.org/officeDocument/2006/relationships" xmlns:m="http://schemas.openxmlformats.org/officeDocument/2006/math" xmlns:v="urn:schemas-microsoft-com:vml" xmlns:wp14="http://schemas.microsoft.com/office/word/2010/wordprocessingDrawing" xmlns:wp="http://schemas.openxmlformats.org/drawingml/2006/wordprocessingDrawing" xmlns:w10="urn:schemas-microsoft-com:office:word" xmlns:w="http://schemas.openxmlformats.org/wordprocessingml/2006/main" xmlns:w14="http://schemas.microsoft.com/office/word/2010/wordml" xmlns:w15="http://schemas.microsoft.com/office/word/2012/wordml" xmlns:w16cex="http://schemas.microsoft.com/office/word/2018/wordml/cex" xmlns:w16cid="http://schemas.microsoft.com/office/word/2016/wordml/cid" xmlns:w16="http://schemas.microsoft.com/office/word/2018/wordml" xmlns:w16sdtdh="http://schemas.microsoft.com/office/word/2020/wordml/sdtdatahash" xmlns:w16se="http://schemas.microsoft.com/office/word/2015/wordml/symex" xmlns:wpg="http://schemas.microsoft.com/office/word/2010/wordprocessingGroup" xmlns:wpi="http://schemas.microsoft.com/office/word/2010/wordprocessingInk" xmlns:wne="http://schemas.microsoft.com/office/word/2006/wordml" xmlns:wps="http://schemas.microsoft.com/office/word/2010/wordprocessingShape" mc:Ignorable="w14 w15 w16se w16cid w16 w16cex w16sdtdh wp14">
+<w:endnotes xmlns:wpc="http://schemas.microsoft.com/office/word/2010/wordprocessingCanvas" xmlns:cx="http://schemas.microsoft.com/office/drawing/2014/chartex" xmlns:cx1="http://schemas.microsoft.com/office/drawing/2015/9/8/chartex" xmlns:cx2="http://schemas.microsoft.com/office/drawing/2015/10/21/chartex" xmlns:cx3="http://schemas.microsoft.com/office/drawing/2016/5/9/chartex" xmlns:cx4="http://schemas.microsoft.com/office/drawing/2016/5/10/chartex" xmlns:cx5="http://schemas.microsoft.com/office/drawing/2016/5/11/chartex" xmlns:cx6="http://schemas.microsoft.com/office/drawing/2016/5/12/chartex" xmlns:cx7="http://schemas.microsoft.com/office/drawing/2016/5/13/chartex" xmlns:cx8="http://schemas.microsoft.com/office/drawing/2016/5/14/chartex" xmlns:mc="http://schemas.openxmlformats.org/markup-compatibility/2006" xmlns:aink="http://schemas.microsoft.com/office/drawing/2016/ink" xmlns:am3d="http://schemas.microsoft.com/office/drawing/2017/model3d" xmlns:o="urn:schemas-microsoft-com:office:office" xmlns:oel="http://schemas.microsoft.com/office/2019/extlst" xmlns:r="http://schemas.openxmlformats.org/officeDocument/2006/relationships" xmlns:m="http://schemas.openxmlformats.org/officeDocument/2006/math" xmlns:v="urn:schemas-microsoft-com:vml" xmlns:wp14="http://schemas.microsoft.com/office/word/2010/wordprocessingDrawing" xmlns:wp="http://schemas.openxmlformats.org/drawingml/2006/wordprocessingDrawing" xmlns:w10="urn:schemas-microsoft-com:office:word" xmlns:w="http://schemas.openxmlformats.org/wordprocessingml/2006/main" xmlns:w14="http://schemas.microsoft.com/office/word/2010/wordml" xmlns:w15="http://schemas.microsoft.com/office/word/2012/wordml" xmlns:w16cex="http://schemas.microsoft.com/office/word/2018/wordml/cex" xmlns:w16cid="http://schemas.microsoft.com/office/word/2016/wordml/cid" xmlns:w16="http://schemas.microsoft.com/office/word/2018/wordml" xmlns:w16du="http://schemas.microsoft.com/office/word/2023/wordml/word16du" xmlns:w16sdtdh="http://schemas.microsoft.com/office/word/2020/wordml/sdtdatahash" xmlns:w16se="http://schemas.microsoft.com/office/word/2015/wordml/symex" xmlns:wpg="http://schemas.microsoft.com/office/word/2010/wordprocessingGroup" xmlns:wpi="http://schemas.microsoft.com/office/word/2010/wordprocessingInk" xmlns:wne="http://schemas.microsoft.com/office/word/2006/wordml" xmlns:wps="http://schemas.microsoft.com/office/word/2010/wordprocessingShape" mc:Ignorable="w14 w15 w16se w16cid w16 w16cex w16sdtdh wp14">
   <w:endnote w:type="separator" w:id="-1">
     <w:p>
       <w:pPr>
@@ -706,7 +890,7 @@
 </file>
 
 <file path=word/footer1.xml><?xml version="1.0" encoding="utf-8"?>
-<w:ftr xmlns:wpc="http://schemas.microsoft.com/office/word/2010/wordprocessingCanvas" xmlns:cx="http://schemas.microsoft.com/office/drawing/2014/chartex" xmlns:cx1="http://schemas.microsoft.com/office/drawing/2015/9/8/chartex" xmlns:cx2="http://schemas.microsoft.com/office/drawing/2015/10/21/chartex" xmlns:cx3="http://schemas.microsoft.com/office/drawing/2016/5/9/chartex" xmlns:cx4="http://schemas.microsoft.com/office/drawing/2016/5/10/chartex" xmlns:cx5="http://schemas.microsoft.com/office/drawing/2016/5/11/chartex" xmlns:cx6="http://schemas.microsoft.com/office/drawing/2016/5/12/chartex" xmlns:cx7="http://schemas.microsoft.com/office/drawing/2016/5/13/chartex" xmlns:cx8="http://schemas.microsoft.com/office/drawing/2016/5/14/chartex" xmlns:mc="http://schemas.openxmlformats.org/markup-compatibility/2006" xmlns:aink="http://schemas.microsoft.com/office/drawing/2016/ink" xmlns:am3d="http://schemas.microsoft.com/office/drawing/2017/model3d" xmlns:o="urn:schemas-microsoft-com:office:office" xmlns:r="http://schemas.openxmlformats.org/officeDocument/2006/relationships" xmlns:m="http://schemas.openxmlformats.org/officeDocument/2006/math" xmlns:v="urn:schemas-microsoft-com:vml" xmlns:wp14="http://schemas.microsoft.com/office/word/2010/wordprocessingDrawing" xmlns:wp="http://schemas.openxmlformats.org/drawingml/2006/wordprocessingDrawing" xmlns:w10="urn:schemas-microsoft-com:office:word" xmlns:w="http://schemas.openxmlformats.org/wordprocessingml/2006/main" xmlns:w14="http://schemas.microsoft.com/office/word/2010/wordml" xmlns:w15="http://schemas.microsoft.com/office/word/2012/wordml" xmlns:w16cex="http://schemas.microsoft.com/office/word/2018/wordml/cex" xmlns:w16cid="http://schemas.microsoft.com/office/word/2016/wordml/cid" xmlns:w16="http://schemas.microsoft.com/office/word/2018/wordml" xmlns:w16sdtdh="http://schemas.microsoft.com/office/word/2020/wordml/sdtdatahash" xmlns:w16se="http://schemas.microsoft.com/office/word/2015/wordml/symex" xmlns:wpg="http://schemas.microsoft.com/office/word/2010/wordprocessingGroup" xmlns:wpi="http://schemas.microsoft.com/office/word/2010/wordprocessingInk" xmlns:wne="http://schemas.microsoft.com/office/word/2006/wordml" xmlns:wps="http://schemas.microsoft.com/office/word/2010/wordprocessingShape" mc:Ignorable="w14 w15 w16se w16cid w16 w16cex w16sdtdh wp14">
+<w:ftr xmlns:wpc="http://schemas.microsoft.com/office/word/2010/wordprocessingCanvas" xmlns:cx="http://schemas.microsoft.com/office/drawing/2014/chartex" xmlns:cx1="http://schemas.microsoft.com/office/drawing/2015/9/8/chartex" xmlns:cx2="http://schemas.microsoft.com/office/drawing/2015/10/21/chartex" xmlns:cx3="http://schemas.microsoft.com/office/drawing/2016/5/9/chartex" xmlns:cx4="http://schemas.microsoft.com/office/drawing/2016/5/10/chartex" xmlns:cx5="http://schemas.microsoft.com/office/drawing/2016/5/11/chartex" xmlns:cx6="http://schemas.microsoft.com/office/drawing/2016/5/12/chartex" xmlns:cx7="http://schemas.microsoft.com/office/drawing/2016/5/13/chartex" xmlns:cx8="http://schemas.microsoft.com/office/drawing/2016/5/14/chartex" xmlns:mc="http://schemas.openxmlformats.org/markup-compatibility/2006" xmlns:aink="http://schemas.microsoft.com/office/drawing/2016/ink" xmlns:am3d="http://schemas.microsoft.com/office/drawing/2017/model3d" xmlns:o="urn:schemas-microsoft-com:office:office" xmlns:oel="http://schemas.microsoft.com/office/2019/extlst" xmlns:r="http://schemas.openxmlformats.org/officeDocument/2006/relationships" xmlns:m="http://schemas.openxmlformats.org/officeDocument/2006/math" xmlns:v="urn:schemas-microsoft-com:vml" xmlns:wp14="http://schemas.microsoft.com/office/word/2010/wordprocessingDrawing" xmlns:wp="http://schemas.openxmlformats.org/drawingml/2006/wordprocessingDrawing" xmlns:w10="urn:schemas-microsoft-com:office:word" xmlns:w="http://schemas.openxmlformats.org/wordprocessingml/2006/main" xmlns:w14="http://schemas.microsoft.com/office/word/2010/wordml" xmlns:w15="http://schemas.microsoft.com/office/word/2012/wordml" xmlns:w16cex="http://schemas.microsoft.com/office/word/2018/wordml/cex" xmlns:w16cid="http://schemas.microsoft.com/office/word/2016/wordml/cid" xmlns:w16="http://schemas.microsoft.com/office/word/2018/wordml" xmlns:w16du="http://schemas.microsoft.com/office/word/2023/wordml/word16du" xmlns:w16sdtdh="http://schemas.microsoft.com/office/word/2020/wordml/sdtdatahash" xmlns:w16se="http://schemas.microsoft.com/office/word/2015/wordml/symex" xmlns:wpg="http://schemas.microsoft.com/office/word/2010/wordprocessingGroup" xmlns:wpi="http://schemas.microsoft.com/office/word/2010/wordprocessingInk" xmlns:wne="http://schemas.microsoft.com/office/word/2006/wordml" xmlns:wps="http://schemas.microsoft.com/office/word/2010/wordprocessingShape" mc:Ignorable="w14 w15 w16se w16cid w16 w16cex w16sdtdh wp14">
   <w:p>
     <w:pPr>
       <w:pStyle w:val="Footer"/>
@@ -743,7 +927,7 @@
 </file>
 
 <file path=word/footnotes.xml><?xml version="1.0" encoding="utf-8"?>
-<w:footnotes xmlns:wpc="http://schemas.microsoft.com/office/word/2010/wordprocessingCanvas" xmlns:cx="http://schemas.microsoft.com/office/drawing/2014/chartex" xmlns:cx1="http://schemas.microsoft.com/office/drawing/2015/9/8/chartex" xmlns:cx2="http://schemas.microsoft.com/office/drawing/2015/10/21/chartex" xmlns:cx3="http://schemas.microsoft.com/office/drawing/2016/5/9/chartex" xmlns:cx4="http://schemas.microsoft.com/office/drawing/2016/5/10/chartex" xmlns:cx5="http://schemas.microsoft.com/office/drawing/2016/5/11/chartex" xmlns:cx6="http://schemas.microsoft.com/office/drawing/2016/5/12/chartex" xmlns:cx7="http://schemas.microsoft.com/office/drawing/2016/5/13/chartex" xmlns:cx8="http://schemas.microsoft.com/office/drawing/2016/5/14/chartex" xmlns:mc="http://schemas.openxmlformats.org/markup-compatibility/2006" xmlns:aink="http://schemas.microsoft.com/office/drawing/2016/ink" xmlns:am3d="http://schemas.microsoft.com/office/drawing/2017/model3d" xmlns:o="urn:schemas-microsoft-com:office:office" xmlns:r="http://schemas.openxmlformats.org/officeDocument/2006/relationships" xmlns:m="http://schemas.openxmlformats.org/officeDocument/2006/math" xmlns:v="urn:schemas-microsoft-com:vml" xmlns:wp14="http://schemas.microsoft.com/office/word/2010/wordprocessingDrawing" xmlns:wp="http://schemas.openxmlformats.org/drawingml/2006/wordprocessingDrawing" xmlns:w10="urn:schemas-microsoft-com:office:word" xmlns:w="http://schemas.openxmlformats.org/wordprocessingml/2006/main" xmlns:w14="http://schemas.microsoft.com/office/word/2010/wordml" xmlns:w15="http://schemas.microsoft.com/office/word/2012/wordml" xmlns:w16cex="http://schemas.microsoft.com/office/word/2018/wordml/cex" xmlns:w16cid="http://schemas.microsoft.com/office/word/2016/wordml/cid" xmlns:w16="http://schemas.microsoft.com/office/word/2018/wordml" xmlns:w16sdtdh="http://schemas.microsoft.com/office/word/2020/wordml/sdtdatahash" xmlns:w16se="http://schemas.microsoft.com/office/word/2015/wordml/symex" xmlns:wpg="http://schemas.microsoft.com/office/word/2010/wordprocessingGroup" xmlns:wpi="http://schemas.microsoft.com/office/word/2010/wordprocessingInk" xmlns:wne="http://schemas.microsoft.com/office/word/2006/wordml" xmlns:wps="http://schemas.microsoft.com/office/word/2010/wordprocessingShape" mc:Ignorable="w14 w15 w16se w16cid w16 w16cex w16sdtdh wp14">
+<w:footnotes xmlns:wpc="http://schemas.microsoft.com/office/word/2010/wordprocessingCanvas" xmlns:cx="http://schemas.microsoft.com/office/drawing/2014/chartex" xmlns:cx1="http://schemas.microsoft.com/office/drawing/2015/9/8/chartex" xmlns:cx2="http://schemas.microsoft.com/office/drawing/2015/10/21/chartex" xmlns:cx3="http://schemas.microsoft.com/office/drawing/2016/5/9/chartex" xmlns:cx4="http://schemas.microsoft.com/office/drawing/2016/5/10/chartex" xmlns:cx5="http://schemas.microsoft.com/office/drawing/2016/5/11/chartex" xmlns:cx6="http://schemas.microsoft.com/office/drawing/2016/5/12/chartex" xmlns:cx7="http://schemas.microsoft.com/office/drawing/2016/5/13/chartex" xmlns:cx8="http://schemas.microsoft.com/office/drawing/2016/5/14/chartex" xmlns:mc="http://schemas.openxmlformats.org/markup-compatibility/2006" xmlns:aink="http://schemas.microsoft.com/office/drawing/2016/ink" xmlns:am3d="http://schemas.microsoft.com/office/drawing/2017/model3d" xmlns:o="urn:schemas-microsoft-com:office:office" xmlns:oel="http://schemas.microsoft.com/office/2019/extlst" xmlns:r="http://schemas.openxmlformats.org/officeDocument/2006/relationships" xmlns:m="http://schemas.openxmlformats.org/officeDocument/2006/math" xmlns:v="urn:schemas-microsoft-com:vml" xmlns:wp14="http://schemas.microsoft.com/office/word/2010/wordprocessingDrawing" xmlns:wp="http://schemas.openxmlformats.org/drawingml/2006/wordprocessingDrawing" xmlns:w10="urn:schemas-microsoft-com:office:word" xmlns:w="http://schemas.openxmlformats.org/wordprocessingml/2006/main" xmlns:w14="http://schemas.microsoft.com/office/word/2010/wordml" xmlns:w15="http://schemas.microsoft.com/office/word/2012/wordml" xmlns:w16cex="http://schemas.microsoft.com/office/word/2018/wordml/cex" xmlns:w16cid="http://schemas.microsoft.com/office/word/2016/wordml/cid" xmlns:w16="http://schemas.microsoft.com/office/word/2018/wordml" xmlns:w16du="http://schemas.microsoft.com/office/word/2023/wordml/word16du" xmlns:w16sdtdh="http://schemas.microsoft.com/office/word/2020/wordml/sdtdatahash" xmlns:w16se="http://schemas.microsoft.com/office/word/2015/wordml/symex" xmlns:wpg="http://schemas.microsoft.com/office/word/2010/wordprocessingGroup" xmlns:wpi="http://schemas.microsoft.com/office/word/2010/wordprocessingInk" xmlns:wne="http://schemas.microsoft.com/office/word/2006/wordml" xmlns:wps="http://schemas.microsoft.com/office/word/2010/wordprocessingShape" mc:Ignorable="w14 w15 w16se w16cid w16 w16cex w16sdtdh wp14">
   <w:footnote w:type="separator" w:id="-1">
     <w:p>
       <w:pPr>
@@ -768,7 +952,7 @@
 </file>
 
 <file path=word/numbering.xml><?xml version="1.0" encoding="utf-8"?>
-<w:numbering xmlns:wpc="http://schemas.microsoft.com/office/word/2010/wordprocessingCanvas" xmlns:cx="http://schemas.microsoft.com/office/drawing/2014/chartex" xmlns:cx1="http://schemas.microsoft.com/office/drawing/2015/9/8/chartex" xmlns:cx2="http://schemas.microsoft.com/office/drawing/2015/10/21/chartex" xmlns:cx3="http://schemas.microsoft.com/office/drawing/2016/5/9/chartex" xmlns:cx4="http://schemas.microsoft.com/office/drawing/2016/5/10/chartex" xmlns:cx5="http://schemas.microsoft.com/office/drawing/2016/5/11/chartex" xmlns:cx6="http://schemas.microsoft.com/office/drawing/2016/5/12/chartex" xmlns:cx7="http://schemas.microsoft.com/office/drawing/2016/5/13/chartex" xmlns:cx8="http://schemas.microsoft.com/office/drawing/2016/5/14/chartex" xmlns:mc="http://schemas.openxmlformats.org/markup-compatibility/2006" xmlns:aink="http://schemas.microsoft.com/office/drawing/2016/ink" xmlns:am3d="http://schemas.microsoft.com/office/drawing/2017/model3d" xmlns:o="urn:schemas-microsoft-com:office:office" xmlns:r="http://schemas.openxmlformats.org/officeDocument/2006/relationships" xmlns:m="http://schemas.openxmlformats.org/officeDocument/2006/math" xmlns:v="urn:schemas-microsoft-com:vml" xmlns:wp14="http://schemas.microsoft.com/office/word/2010/wordprocessingDrawing" xmlns:wp="http://schemas.openxmlformats.org/drawingml/2006/wordprocessingDrawing" xmlns:w10="urn:schemas-microsoft-com:office:word" xmlns:w="http://schemas.openxmlformats.org/wordprocessingml/2006/main" xmlns:w14="http://schemas.microsoft.com/office/word/2010/wordml" xmlns:w15="http://schemas.microsoft.com/office/word/2012/wordml" xmlns:w16cex="http://schemas.microsoft.com/office/word/2018/wordml/cex" xmlns:w16cid="http://schemas.microsoft.com/office/word/2016/wordml/cid" xmlns:w16="http://schemas.microsoft.com/office/word/2018/wordml" xmlns:w16sdtdh="http://schemas.microsoft.com/office/word/2020/wordml/sdtdatahash" xmlns:w16se="http://schemas.microsoft.com/office/word/2015/wordml/symex" xmlns:wpg="http://schemas.microsoft.com/office/word/2010/wordprocessingGroup" xmlns:wpi="http://schemas.microsoft.com/office/word/2010/wordprocessingInk" xmlns:wne="http://schemas.microsoft.com/office/word/2006/wordml" xmlns:wps="http://schemas.microsoft.com/office/word/2010/wordprocessingShape" mc:Ignorable="w14 w15 w16se w16cid w16 w16cex w16sdtdh wp14">
+<w:numbering xmlns:wpc="http://schemas.microsoft.com/office/word/2010/wordprocessingCanvas" xmlns:cx="http://schemas.microsoft.com/office/drawing/2014/chartex" xmlns:cx1="http://schemas.microsoft.com/office/drawing/2015/9/8/chartex" xmlns:cx2="http://schemas.microsoft.com/office/drawing/2015/10/21/chartex" xmlns:cx3="http://schemas.microsoft.com/office/drawing/2016/5/9/chartex" xmlns:cx4="http://schemas.microsoft.com/office/drawing/2016/5/10/chartex" xmlns:cx5="http://schemas.microsoft.com/office/drawing/2016/5/11/chartex" xmlns:cx6="http://schemas.microsoft.com/office/drawing/2016/5/12/chartex" xmlns:cx7="http://schemas.microsoft.com/office/drawing/2016/5/13/chartex" xmlns:cx8="http://schemas.microsoft.com/office/drawing/2016/5/14/chartex" xmlns:mc="http://schemas.openxmlformats.org/markup-compatibility/2006" xmlns:aink="http://schemas.microsoft.com/office/drawing/2016/ink" xmlns:am3d="http://schemas.microsoft.com/office/drawing/2017/model3d" xmlns:o="urn:schemas-microsoft-com:office:office" xmlns:oel="http://schemas.microsoft.com/office/2019/extlst" xmlns:r="http://schemas.openxmlformats.org/officeDocument/2006/relationships" xmlns:m="http://schemas.openxmlformats.org/officeDocument/2006/math" xmlns:v="urn:schemas-microsoft-com:vml" xmlns:wp14="http://schemas.microsoft.com/office/word/2010/wordprocessingDrawing" xmlns:wp="http://schemas.openxmlformats.org/drawingml/2006/wordprocessingDrawing" xmlns:w10="urn:schemas-microsoft-com:office:word" xmlns:w="http://schemas.openxmlformats.org/wordprocessingml/2006/main" xmlns:w14="http://schemas.microsoft.com/office/word/2010/wordml" xmlns:w15="http://schemas.microsoft.com/office/word/2012/wordml" xmlns:w16cex="http://schemas.microsoft.com/office/word/2018/wordml/cex" xmlns:w16cid="http://schemas.microsoft.com/office/word/2016/wordml/cid" xmlns:w16="http://schemas.microsoft.com/office/word/2018/wordml" xmlns:w16du="http://schemas.microsoft.com/office/word/2023/wordml/word16du" xmlns:w16sdtdh="http://schemas.microsoft.com/office/word/2020/wordml/sdtdatahash" xmlns:w16se="http://schemas.microsoft.com/office/word/2015/wordml/symex" xmlns:wpg="http://schemas.microsoft.com/office/word/2010/wordprocessingGroup" xmlns:wpi="http://schemas.microsoft.com/office/word/2010/wordprocessingInk" xmlns:wne="http://schemas.microsoft.com/office/word/2006/wordml" xmlns:wps="http://schemas.microsoft.com/office/word/2010/wordprocessingShape" mc:Ignorable="w14 w15 w16se w16cid w16 w16cex w16sdtdh wp14">
   <w:abstractNum w:abstractNumId="0" w15:restartNumberingAfterBreak="0">
     <w:nsid w:val="0E952142"/>
     <w:multiLevelType w:val="hybridMultilevel"/>
@@ -1713,7 +1897,7 @@
     <w:lsdException w:name="Table Web 2" w:semiHidden="1" w:unhideWhenUsed="1"/>
     <w:lsdException w:name="Table Web 3" w:semiHidden="1" w:unhideWhenUsed="1"/>
     <w:lsdException w:name="Balloon Text" w:semiHidden="1" w:unhideWhenUsed="1"/>
-    <w:lsdException w:name="Table Grid" w:semiHidden="1" w:uiPriority="39" w:unhideWhenUsed="1"/>
+    <w:lsdException w:name="Table Grid" w:uiPriority="39"/>
     <w:lsdException w:name="Table Theme" w:semiHidden="1" w:unhideWhenUsed="1"/>
     <w:lsdException w:name="Placeholder Text" w:semiHidden="1"/>
     <w:lsdException w:name="No Spacing" w:uiPriority="1" w:qFormat="1"/>
@@ -2089,7 +2273,6 @@
   <w:style w:type="character" w:styleId="Hyperlink">
     <w:name w:val="Hyperlink"/>
     <w:uiPriority w:val="99"/>
-    <w:semiHidden/>
     <w:unhideWhenUsed/>
     <w:rsid w:val="00C50857"/>
     <w:rPr>
@@ -2263,6 +2446,29 @@
       <w:sz w:val="26"/>
       <w:szCs w:val="26"/>
       <w:lang w:eastAsia="en-US"/>
+    </w:rPr>
+  </w:style>
+  <w:style w:type="character" w:styleId="FollowedHyperlink">
+    <w:name w:val="FollowedHyperlink"/>
+    <w:basedOn w:val="DefaultParagraphFont"/>
+    <w:uiPriority w:val="99"/>
+    <w:semiHidden/>
+    <w:unhideWhenUsed/>
+    <w:rsid w:val="007F035E"/>
+    <w:rPr>
+      <w:color w:val="954F72" w:themeColor="followedHyperlink"/>
+      <w:u w:val="single"/>
+    </w:rPr>
+  </w:style>
+  <w:style w:type="character" w:styleId="Strong">
+    <w:name w:val="Strong"/>
+    <w:basedOn w:val="DefaultParagraphFont"/>
+    <w:uiPriority w:val="22"/>
+    <w:qFormat/>
+    <w:rsid w:val="002234B9"/>
+    <w:rPr>
+      <w:b/>
+      <w:bCs/>
     </w:rPr>
   </w:style>
 </w:styles>
@@ -2530,16 +2736,6 @@
 </file>
 
 <file path=customXml/item1.xml><?xml version="1.0" encoding="utf-8"?>
-<b:Sources xmlns:b="http://schemas.openxmlformats.org/officeDocument/2006/bibliography" xmlns="http://schemas.openxmlformats.org/officeDocument/2006/bibliography" SelectedStyle="\APASixthEditionOfficeOnline.xsl" StyleName="APA" Version="6"/>
-</file>
-
-<file path=customXml/item2.xml><?xml version="1.0" encoding="utf-8"?>
-<p:properties xmlns:p="http://schemas.microsoft.com/office/2006/metadata/properties" xmlns:xsi="http://www.w3.org/2001/XMLSchema-instance" xmlns:pc="http://schemas.microsoft.com/office/infopath/2007/PartnerControls">
-  <documentManagement/>
-</p:properties>
-</file>
-
-<file path=customXml/item3.xml><?xml version="1.0" encoding="utf-8"?>
 <ct:contentTypeSchema xmlns:ct="http://schemas.microsoft.com/office/2006/metadata/contentType" xmlns:ma="http://schemas.microsoft.com/office/2006/metadata/properties/metaAttributes" ct:_="" ma:_="" ma:contentTypeName="Document" ma:contentTypeID="0x01010026D4128286B72844BB0D5D2B9A0F82DC" ma:contentTypeVersion="10" ma:contentTypeDescription="Create a new document." ma:contentTypeScope="" ma:versionID="bb3d34e0f706f3807609ab88dbb52fda">
   <xsd:schema xmlns:xsd="http://www.w3.org/2001/XMLSchema" xmlns:xs="http://www.w3.org/2001/XMLSchema" xmlns:p="http://schemas.microsoft.com/office/2006/metadata/properties" xmlns:ns3="9eff4b2b-cc95-4d8e-b9e1-0ed5052b330a" xmlns:ns4="cc6a544b-5e91-4494-bd47-e3324dc5030e" targetNamespace="http://schemas.microsoft.com/office/2006/metadata/properties" ma:root="true" ma:fieldsID="2441845e5409f6d29e9772f818be0e77" ns3:_="" ns4:_="">
     <xsd:import namespace="9eff4b2b-cc95-4d8e-b9e1-0ed5052b330a"/>
@@ -2742,6 +2938,16 @@
 </ct:contentTypeSchema>
 </file>
 
+<file path=customXml/item2.xml><?xml version="1.0" encoding="utf-8"?>
+<p:properties xmlns:p="http://schemas.microsoft.com/office/2006/metadata/properties" xmlns:xsi="http://www.w3.org/2001/XMLSchema-instance" xmlns:pc="http://schemas.microsoft.com/office/infopath/2007/PartnerControls">
+  <documentManagement/>
+</p:properties>
+</file>
+
+<file path=customXml/item3.xml><?xml version="1.0" encoding="utf-8"?>
+<b:Sources xmlns:b="http://schemas.openxmlformats.org/officeDocument/2006/bibliography" xmlns="http://schemas.openxmlformats.org/officeDocument/2006/bibliography" SelectedStyle="\APASixthEditionOfficeOnline.xsl" StyleName="APA" Version="6"/>
+</file>
+
 <file path=customXml/item4.xml><?xml version="1.0" encoding="utf-8"?>
 <?mso-contentType ?>
 <FormTemplates xmlns="http://schemas.microsoft.com/sharepoint/v3/contenttype/forms">
@@ -2752,23 +2958,6 @@
 </file>
 
 <file path=customXml/itemProps1.xml><?xml version="1.0" encoding="utf-8"?>
-<ds:datastoreItem xmlns:ds="http://schemas.openxmlformats.org/officeDocument/2006/customXml" ds:itemID="{B7A21B06-2B14-4C38-A928-1DA44026A0C3}">
-  <ds:schemaRefs>
-    <ds:schemaRef ds:uri="http://schemas.openxmlformats.org/officeDocument/2006/bibliography"/>
-  </ds:schemaRefs>
-</ds:datastoreItem>
-</file>
-
-<file path=customXml/itemProps2.xml><?xml version="1.0" encoding="utf-8"?>
-<ds:datastoreItem xmlns:ds="http://schemas.openxmlformats.org/officeDocument/2006/customXml" ds:itemID="{513908E4-9B35-4E6E-9CAB-BA5E4CE7696A}">
-  <ds:schemaRefs>
-    <ds:schemaRef ds:uri="http://schemas.microsoft.com/office/2006/metadata/properties"/>
-    <ds:schemaRef ds:uri="http://schemas.microsoft.com/office/infopath/2007/PartnerControls"/>
-  </ds:schemaRefs>
-</ds:datastoreItem>
-</file>
-
-<file path=customXml/itemProps3.xml><?xml version="1.0" encoding="utf-8"?>
 <ds:datastoreItem xmlns:ds="http://schemas.openxmlformats.org/officeDocument/2006/customXml" ds:itemID="{ACA420AB-9999-43E8-86DD-6A34C6B9AF3D}">
   <ds:schemaRefs>
     <ds:schemaRef ds:uri="http://schemas.microsoft.com/office/2006/metadata/contentType"/>
@@ -2787,6 +2976,23 @@
 </ds:datastoreItem>
 </file>
 
+<file path=customXml/itemProps2.xml><?xml version="1.0" encoding="utf-8"?>
+<ds:datastoreItem xmlns:ds="http://schemas.openxmlformats.org/officeDocument/2006/customXml" ds:itemID="{513908E4-9B35-4E6E-9CAB-BA5E4CE7696A}">
+  <ds:schemaRefs>
+    <ds:schemaRef ds:uri="http://schemas.microsoft.com/office/2006/metadata/properties"/>
+    <ds:schemaRef ds:uri="http://schemas.microsoft.com/office/infopath/2007/PartnerControls"/>
+  </ds:schemaRefs>
+</ds:datastoreItem>
+</file>
+
+<file path=customXml/itemProps3.xml><?xml version="1.0" encoding="utf-8"?>
+<ds:datastoreItem xmlns:ds="http://schemas.openxmlformats.org/officeDocument/2006/customXml" ds:itemID="{B7A21B06-2B14-4C38-A928-1DA44026A0C3}">
+  <ds:schemaRefs>
+    <ds:schemaRef ds:uri="http://schemas.openxmlformats.org/officeDocument/2006/bibliography"/>
+  </ds:schemaRefs>
+</ds:datastoreItem>
+</file>
+
 <file path=customXml/itemProps4.xml><?xml version="1.0" encoding="utf-8"?>
 <ds:datastoreItem xmlns:ds="http://schemas.openxmlformats.org/officeDocument/2006/customXml" ds:itemID="{C1D2CC97-F901-4247-8DB8-5317034ED566}">
   <ds:schemaRefs>

--- a/word/Article template word.docx
+++ b/word/Article template word.docx
@@ -404,21 +404,7 @@
         <w:rPr>
           <w:rFonts w:asciiTheme="minorHAnsi" w:hAnsiTheme="minorHAnsi" w:cstheme="minorHAnsi"/>
         </w:rPr>
-        <w:t xml:space="preserve">Four paragraphs. Give </w:t>
-      </w:r>
-      <w:proofErr w:type="gramStart"/>
-      <w:r>
-        <w:rPr>
-          <w:rFonts w:asciiTheme="minorHAnsi" w:hAnsiTheme="minorHAnsi" w:cstheme="minorHAnsi"/>
-        </w:rPr>
-        <w:t>background, and</w:t>
-      </w:r>
-      <w:proofErr w:type="gramEnd"/>
-      <w:r>
-        <w:rPr>
-          <w:rFonts w:asciiTheme="minorHAnsi" w:hAnsiTheme="minorHAnsi" w:cstheme="minorHAnsi"/>
-        </w:rPr>
-        <w:t xml:space="preserve"> aim of the study. </w:t>
+        <w:t xml:space="preserve">Four paragraphs. Give background, and aim of the study. </w:t>
       </w:r>
     </w:p>
     <w:p>
@@ -437,15 +423,7 @@
         <w:t xml:space="preserve"> </w:t>
       </w:r>
       <w:r>
-        <w:t xml:space="preserve">study design, population, exposure if cohort study, </w:t>
-      </w:r>
-      <w:proofErr w:type="gramStart"/>
-      <w:r>
-        <w:t>intervention</w:t>
-      </w:r>
-      <w:proofErr w:type="gramEnd"/>
-      <w:r>
-        <w:t xml:space="preserve"> and control groups if randomised control trials, patient characteristics in either case</w:t>
+        <w:t>study design, population, exposure if cohort study, intervention and control groups if randomised control trials, patient characteristics in either case</w:t>
       </w:r>
       <w:r>
         <w:t xml:space="preserve">, and </w:t>
@@ -474,23 +452,174 @@
           <w:rPr>
             <w:rStyle w:val="Hyperlink"/>
           </w:rPr>
-          <w:t>https://github.com/Yinghui-We</w:t>
+          <w:t>https://github.com/Yinghui-Wei-team/</w:t>
         </w:r>
+      </w:hyperlink>
+      <w:r>
+        <w:t>).</w:t>
+      </w:r>
+    </w:p>
+    <w:p>
+      <w:pPr>
+        <w:pStyle w:val="Heading2"/>
+      </w:pPr>
+      <w:r>
+        <w:t>Results</w:t>
+      </w:r>
+    </w:p>
+    <w:p>
+      <w:r>
+        <w:t>2 pages</w:t>
+      </w:r>
+    </w:p>
+    <w:p>
+      <w:r>
+        <w:t>Include descriptive statistics, results from modelling.</w:t>
+      </w:r>
+    </w:p>
+    <w:p>
+      <w:pPr>
+        <w:pStyle w:val="Heading2"/>
+      </w:pPr>
+      <w:r>
+        <w:t>Discussion</w:t>
+      </w:r>
+      <w:r>
+        <w:t>s</w:t>
+      </w:r>
+    </w:p>
+    <w:p>
+      <w:r>
+        <w:t>1</w:t>
+      </w:r>
+      <w:r>
+        <w:t>-2</w:t>
+      </w:r>
+      <w:r>
+        <w:t xml:space="preserve"> page</w:t>
+      </w:r>
+      <w:r>
+        <w:t>s</w:t>
+      </w:r>
+      <w:r>
+        <w:t xml:space="preserve">. </w:t>
+      </w:r>
+    </w:p>
+    <w:p>
+      <w:pPr>
+        <w:rPr>
+          <w:b/>
+          <w:bCs/>
+        </w:rPr>
+      </w:pPr>
+      <w:r>
+        <w:rPr>
+          <w:b/>
+          <w:bCs/>
+        </w:rPr>
+        <w:t>Principal findings</w:t>
+      </w:r>
+    </w:p>
+    <w:p>
+      <w:pPr>
+        <w:rPr>
+          <w:b/>
+          <w:bCs/>
+        </w:rPr>
+      </w:pPr>
+      <w:r>
+        <w:rPr>
+          <w:b/>
+          <w:bCs/>
+        </w:rPr>
+        <w:t>Strengths and limitations</w:t>
+      </w:r>
+    </w:p>
+    <w:p>
+      <w:pPr>
+        <w:rPr>
+          <w:b/>
+          <w:bCs/>
+        </w:rPr>
+      </w:pPr>
+      <w:r>
+        <w:rPr>
+          <w:b/>
+          <w:bCs/>
+        </w:rPr>
+        <w:t>Results in context of other literatures</w:t>
+      </w:r>
+    </w:p>
+    <w:p>
+      <w:pPr>
+        <w:pStyle w:val="Heading2"/>
+      </w:pPr>
+      <w:r>
+        <w:t>Conclusion</w:t>
+      </w:r>
+    </w:p>
+    <w:p>
+      <w:r>
+        <w:t>3-5 sentence</w:t>
+      </w:r>
+      <w:r>
+        <w:t>s</w:t>
+      </w:r>
+    </w:p>
+    <w:p>
+      <w:pPr>
+        <w:pStyle w:val="Heading2"/>
+      </w:pPr>
+      <w:r>
+        <w:t>Author’s contribution</w:t>
+      </w:r>
+    </w:p>
+    <w:p>
+      <w:r>
+        <w:t xml:space="preserve">CrediT offers authors the opportunity to share an accurate and detailed description of their diverse contributions to the published work. Please see </w:t>
+      </w:r>
+      <w:hyperlink r:id="rId12" w:history="1">
         <w:r>
           <w:rPr>
             <w:rStyle w:val="Hyperlink"/>
           </w:rPr>
-          <w:t>i</w:t>
-        </w:r>
-        <w:r>
-          <w:rPr>
-            <w:rStyle w:val="Hyperlink"/>
-          </w:rPr>
-          <w:t>-team/</w:t>
+          <w:t>CRediT author statement (elsevier.com)</w:t>
         </w:r>
       </w:hyperlink>
-      <w:r>
-        <w:t>).</w:t>
+    </w:p>
+    <w:p>
+      <w:r>
+        <w:t xml:space="preserve">Conceptualization: </w:t>
+      </w:r>
+    </w:p>
+    <w:p>
+      <w:r>
+        <w:t xml:space="preserve">Methodology: </w:t>
+      </w:r>
+    </w:p>
+    <w:p>
+      <w:r>
+        <w:t xml:space="preserve">Formal analysis: </w:t>
+      </w:r>
+    </w:p>
+    <w:p>
+      <w:r>
+        <w:t>Writing – original draft:</w:t>
+      </w:r>
+    </w:p>
+    <w:p>
+      <w:r>
+        <w:t>Writing – review &amp; editing:</w:t>
+      </w:r>
+    </w:p>
+    <w:p>
+      <w:r>
+        <w:t>Supervision:</w:t>
+      </w:r>
+    </w:p>
+    <w:p>
+      <w:r>
+        <w:t xml:space="preserve">Funding acquisition: </w:t>
       </w:r>
     </w:p>
     <w:p>
@@ -498,188 +627,12 @@
         <w:pStyle w:val="Heading2"/>
       </w:pPr>
       <w:r>
-        <w:t>Results</w:t>
-      </w:r>
-    </w:p>
-    <w:p>
-      <w:r>
-        <w:t>2 pages</w:t>
-      </w:r>
-    </w:p>
-    <w:p>
-      <w:r>
-        <w:t>Include descriptive statistics, results from modelling.</w:t>
-      </w:r>
-    </w:p>
-    <w:p>
-      <w:pPr>
-        <w:pStyle w:val="Heading2"/>
-      </w:pPr>
-      <w:r>
-        <w:t>Discussion</w:t>
-      </w:r>
-      <w:r>
-        <w:t>s</w:t>
-      </w:r>
-    </w:p>
-    <w:p>
-      <w:r>
-        <w:t>1</w:t>
-      </w:r>
-      <w:r>
-        <w:t>-2</w:t>
-      </w:r>
-      <w:r>
-        <w:t xml:space="preserve"> page</w:t>
-      </w:r>
-      <w:r>
-        <w:t>s</w:t>
-      </w:r>
-      <w:r>
-        <w:t xml:space="preserve">. </w:t>
-      </w:r>
-    </w:p>
-    <w:p>
-      <w:pPr>
-        <w:rPr>
-          <w:b/>
-          <w:bCs/>
-        </w:rPr>
-      </w:pPr>
-      <w:r>
-        <w:rPr>
-          <w:b/>
-          <w:bCs/>
-        </w:rPr>
-        <w:t>Principal findings</w:t>
-      </w:r>
-    </w:p>
-    <w:p>
-      <w:pPr>
-        <w:rPr>
-          <w:b/>
-          <w:bCs/>
-        </w:rPr>
-      </w:pPr>
-      <w:r>
-        <w:rPr>
-          <w:b/>
-          <w:bCs/>
-        </w:rPr>
-        <w:t>Strengths and limitations</w:t>
-      </w:r>
-    </w:p>
-    <w:p>
-      <w:pPr>
-        <w:rPr>
-          <w:b/>
-          <w:bCs/>
-        </w:rPr>
-      </w:pPr>
-      <w:r>
-        <w:rPr>
-          <w:b/>
-          <w:bCs/>
-        </w:rPr>
-        <w:t>Results in context of other literatures</w:t>
-      </w:r>
-    </w:p>
-    <w:p>
-      <w:pPr>
-        <w:pStyle w:val="Heading2"/>
-      </w:pPr>
-      <w:r>
-        <w:t>Conclusion</w:t>
-      </w:r>
-    </w:p>
-    <w:p>
-      <w:r>
-        <w:t>3-5 sentence</w:t>
-      </w:r>
-    </w:p>
-    <w:p>
-      <w:pPr>
-        <w:pStyle w:val="Heading2"/>
-      </w:pPr>
-      <w:r>
-        <w:t>Author’s contribution</w:t>
-      </w:r>
-    </w:p>
-    <w:p>
-      <w:proofErr w:type="spellStart"/>
-      <w:r>
-        <w:t>CrediT</w:t>
-      </w:r>
-      <w:proofErr w:type="spellEnd"/>
-      <w:r>
-        <w:t xml:space="preserve"> offers authors the opportunity to share an accurate and detailed description of their diverse contributions to the published work. Please see </w:t>
-      </w:r>
-      <w:hyperlink r:id="rId12" w:history="1">
-        <w:proofErr w:type="spellStart"/>
-        <w:r>
-          <w:rPr>
-            <w:rStyle w:val="Hyperlink"/>
-          </w:rPr>
-          <w:t>CRediT</w:t>
-        </w:r>
-        <w:proofErr w:type="spellEnd"/>
-        <w:r>
-          <w:rPr>
-            <w:rStyle w:val="Hyperlink"/>
-          </w:rPr>
-          <w:t xml:space="preserve"> author statement (elsevier.com)</w:t>
-        </w:r>
-      </w:hyperlink>
-    </w:p>
-    <w:p>
-      <w:r>
-        <w:t xml:space="preserve">Conceptualization: </w:t>
-      </w:r>
-    </w:p>
-    <w:p>
-      <w:r>
-        <w:t xml:space="preserve">Methodology: </w:t>
-      </w:r>
-    </w:p>
-    <w:p>
-      <w:r>
-        <w:t xml:space="preserve">Formal analysis: </w:t>
-      </w:r>
-    </w:p>
-    <w:p>
-      <w:r>
-        <w:t>Writing – original draft:</w:t>
-      </w:r>
-    </w:p>
-    <w:p>
-      <w:r>
-        <w:t>Writing – review &amp; editing:</w:t>
-      </w:r>
-    </w:p>
-    <w:p>
-      <w:r>
-        <w:t>Supervision:</w:t>
-      </w:r>
-    </w:p>
-    <w:p>
-      <w:r>
-        <w:t xml:space="preserve">Funding acquisition: </w:t>
-      </w:r>
-    </w:p>
-    <w:p>
-      <w:pPr>
-        <w:pStyle w:val="Heading2"/>
-      </w:pPr>
-      <w:r>
         <w:t>Acknowledgement</w:t>
       </w:r>
     </w:p>
     <w:p>
       <w:r>
-        <w:t xml:space="preserve">This research was funded by XXX (reference number: XXX). </w:t>
-      </w:r>
-      <w:r>
-        <w:t>Y</w:t>
+        <w:t>This research was funded by XXX (reference number: XXX). Y</w:t>
       </w:r>
       <w:r>
         <w:t>W</w:t>
@@ -2736,6 +2689,16 @@
 </file>
 
 <file path=customXml/item1.xml><?xml version="1.0" encoding="utf-8"?>
+<b:Sources xmlns:b="http://schemas.openxmlformats.org/officeDocument/2006/bibliography" xmlns="http://schemas.openxmlformats.org/officeDocument/2006/bibliography" SelectedStyle="\APASixthEditionOfficeOnline.xsl" StyleName="APA" Version="6"/>
+</file>
+
+<file path=customXml/item2.xml><?xml version="1.0" encoding="utf-8"?>
+<p:properties xmlns:p="http://schemas.microsoft.com/office/2006/metadata/properties" xmlns:xsi="http://www.w3.org/2001/XMLSchema-instance" xmlns:pc="http://schemas.microsoft.com/office/infopath/2007/PartnerControls">
+  <documentManagement/>
+</p:properties>
+</file>
+
+<file path=customXml/item3.xml><?xml version="1.0" encoding="utf-8"?>
 <ct:contentTypeSchema xmlns:ct="http://schemas.microsoft.com/office/2006/metadata/contentType" xmlns:ma="http://schemas.microsoft.com/office/2006/metadata/properties/metaAttributes" ct:_="" ma:_="" ma:contentTypeName="Document" ma:contentTypeID="0x01010026D4128286B72844BB0D5D2B9A0F82DC" ma:contentTypeVersion="10" ma:contentTypeDescription="Create a new document." ma:contentTypeScope="" ma:versionID="bb3d34e0f706f3807609ab88dbb52fda">
   <xsd:schema xmlns:xsd="http://www.w3.org/2001/XMLSchema" xmlns:xs="http://www.w3.org/2001/XMLSchema" xmlns:p="http://schemas.microsoft.com/office/2006/metadata/properties" xmlns:ns3="9eff4b2b-cc95-4d8e-b9e1-0ed5052b330a" xmlns:ns4="cc6a544b-5e91-4494-bd47-e3324dc5030e" targetNamespace="http://schemas.microsoft.com/office/2006/metadata/properties" ma:root="true" ma:fieldsID="2441845e5409f6d29e9772f818be0e77" ns3:_="" ns4:_="">
     <xsd:import namespace="9eff4b2b-cc95-4d8e-b9e1-0ed5052b330a"/>
@@ -2938,16 +2901,6 @@
 </ct:contentTypeSchema>
 </file>
 
-<file path=customXml/item2.xml><?xml version="1.0" encoding="utf-8"?>
-<p:properties xmlns:p="http://schemas.microsoft.com/office/2006/metadata/properties" xmlns:xsi="http://www.w3.org/2001/XMLSchema-instance" xmlns:pc="http://schemas.microsoft.com/office/infopath/2007/PartnerControls">
-  <documentManagement/>
-</p:properties>
-</file>
-
-<file path=customXml/item3.xml><?xml version="1.0" encoding="utf-8"?>
-<b:Sources xmlns:b="http://schemas.openxmlformats.org/officeDocument/2006/bibliography" xmlns="http://schemas.openxmlformats.org/officeDocument/2006/bibliography" SelectedStyle="\APASixthEditionOfficeOnline.xsl" StyleName="APA" Version="6"/>
-</file>
-
 <file path=customXml/item4.xml><?xml version="1.0" encoding="utf-8"?>
 <?mso-contentType ?>
 <FormTemplates xmlns="http://schemas.microsoft.com/sharepoint/v3/contenttype/forms">
@@ -2958,6 +2911,23 @@
 </file>
 
 <file path=customXml/itemProps1.xml><?xml version="1.0" encoding="utf-8"?>
+<ds:datastoreItem xmlns:ds="http://schemas.openxmlformats.org/officeDocument/2006/customXml" ds:itemID="{B7A21B06-2B14-4C38-A928-1DA44026A0C3}">
+  <ds:schemaRefs>
+    <ds:schemaRef ds:uri="http://schemas.openxmlformats.org/officeDocument/2006/bibliography"/>
+  </ds:schemaRefs>
+</ds:datastoreItem>
+</file>
+
+<file path=customXml/itemProps2.xml><?xml version="1.0" encoding="utf-8"?>
+<ds:datastoreItem xmlns:ds="http://schemas.openxmlformats.org/officeDocument/2006/customXml" ds:itemID="{513908E4-9B35-4E6E-9CAB-BA5E4CE7696A}">
+  <ds:schemaRefs>
+    <ds:schemaRef ds:uri="http://schemas.microsoft.com/office/2006/metadata/properties"/>
+    <ds:schemaRef ds:uri="http://schemas.microsoft.com/office/infopath/2007/PartnerControls"/>
+  </ds:schemaRefs>
+</ds:datastoreItem>
+</file>
+
+<file path=customXml/itemProps3.xml><?xml version="1.0" encoding="utf-8"?>
 <ds:datastoreItem xmlns:ds="http://schemas.openxmlformats.org/officeDocument/2006/customXml" ds:itemID="{ACA420AB-9999-43E8-86DD-6A34C6B9AF3D}">
   <ds:schemaRefs>
     <ds:schemaRef ds:uri="http://schemas.microsoft.com/office/2006/metadata/contentType"/>
@@ -2976,23 +2946,6 @@
 </ds:datastoreItem>
 </file>
 
-<file path=customXml/itemProps2.xml><?xml version="1.0" encoding="utf-8"?>
-<ds:datastoreItem xmlns:ds="http://schemas.openxmlformats.org/officeDocument/2006/customXml" ds:itemID="{513908E4-9B35-4E6E-9CAB-BA5E4CE7696A}">
-  <ds:schemaRefs>
-    <ds:schemaRef ds:uri="http://schemas.microsoft.com/office/2006/metadata/properties"/>
-    <ds:schemaRef ds:uri="http://schemas.microsoft.com/office/infopath/2007/PartnerControls"/>
-  </ds:schemaRefs>
-</ds:datastoreItem>
-</file>
-
-<file path=customXml/itemProps3.xml><?xml version="1.0" encoding="utf-8"?>
-<ds:datastoreItem xmlns:ds="http://schemas.openxmlformats.org/officeDocument/2006/customXml" ds:itemID="{B7A21B06-2B14-4C38-A928-1DA44026A0C3}">
-  <ds:schemaRefs>
-    <ds:schemaRef ds:uri="http://schemas.openxmlformats.org/officeDocument/2006/bibliography"/>
-  </ds:schemaRefs>
-</ds:datastoreItem>
-</file>
-
 <file path=customXml/itemProps4.xml><?xml version="1.0" encoding="utf-8"?>
 <ds:datastoreItem xmlns:ds="http://schemas.openxmlformats.org/officeDocument/2006/customXml" ds:itemID="{C1D2CC97-F901-4247-8DB8-5317034ED566}">
   <ds:schemaRefs>

--- a/word/Article template word.docx
+++ b/word/Article template word.docx
@@ -647,7 +647,13 @@
         <w:t xml:space="preserve"> </w:t>
       </w:r>
       <w:r>
-        <w:t xml:space="preserve">XXX (reference number). </w:t>
+        <w:t>XXX (reference number</w:t>
+      </w:r>
+      <w:r>
+        <w:t xml:space="preserve"> XXX</w:t>
+      </w:r>
+      <w:r>
+        <w:t xml:space="preserve">). </w:t>
       </w:r>
     </w:p>
     <w:p>
@@ -671,6 +677,14 @@
       </w:pPr>
       <w:r>
         <w:t>References</w:t>
+      </w:r>
+    </w:p>
+    <w:p>
+      <w:r>
+        <w:t>Give your list of references here. Do not type references manually, instead, use Endnote to generate your list of references</w:t>
+      </w:r>
+      <w:r>
+        <w:t xml:space="preserve"> through in-text citation. Make sure your “Instant Formatting is On” in Word.</w:t>
       </w:r>
     </w:p>
     <w:p>
@@ -2689,16 +2703,6 @@
 </file>
 
 <file path=customXml/item1.xml><?xml version="1.0" encoding="utf-8"?>
-<b:Sources xmlns:b="http://schemas.openxmlformats.org/officeDocument/2006/bibliography" xmlns="http://schemas.openxmlformats.org/officeDocument/2006/bibliography" SelectedStyle="\APASixthEditionOfficeOnline.xsl" StyleName="APA" Version="6"/>
-</file>
-
-<file path=customXml/item2.xml><?xml version="1.0" encoding="utf-8"?>
-<p:properties xmlns:p="http://schemas.microsoft.com/office/2006/metadata/properties" xmlns:xsi="http://www.w3.org/2001/XMLSchema-instance" xmlns:pc="http://schemas.microsoft.com/office/infopath/2007/PartnerControls">
-  <documentManagement/>
-</p:properties>
-</file>
-
-<file path=customXml/item3.xml><?xml version="1.0" encoding="utf-8"?>
 <ct:contentTypeSchema xmlns:ct="http://schemas.microsoft.com/office/2006/metadata/contentType" xmlns:ma="http://schemas.microsoft.com/office/2006/metadata/properties/metaAttributes" ct:_="" ma:_="" ma:contentTypeName="Document" ma:contentTypeID="0x01010026D4128286B72844BB0D5D2B9A0F82DC" ma:contentTypeVersion="10" ma:contentTypeDescription="Create a new document." ma:contentTypeScope="" ma:versionID="bb3d34e0f706f3807609ab88dbb52fda">
   <xsd:schema xmlns:xsd="http://www.w3.org/2001/XMLSchema" xmlns:xs="http://www.w3.org/2001/XMLSchema" xmlns:p="http://schemas.microsoft.com/office/2006/metadata/properties" xmlns:ns3="9eff4b2b-cc95-4d8e-b9e1-0ed5052b330a" xmlns:ns4="cc6a544b-5e91-4494-bd47-e3324dc5030e" targetNamespace="http://schemas.microsoft.com/office/2006/metadata/properties" ma:root="true" ma:fieldsID="2441845e5409f6d29e9772f818be0e77" ns3:_="" ns4:_="">
     <xsd:import namespace="9eff4b2b-cc95-4d8e-b9e1-0ed5052b330a"/>
@@ -2901,6 +2905,16 @@
 </ct:contentTypeSchema>
 </file>
 
+<file path=customXml/item2.xml><?xml version="1.0" encoding="utf-8"?>
+<p:properties xmlns:p="http://schemas.microsoft.com/office/2006/metadata/properties" xmlns:xsi="http://www.w3.org/2001/XMLSchema-instance" xmlns:pc="http://schemas.microsoft.com/office/infopath/2007/PartnerControls">
+  <documentManagement/>
+</p:properties>
+</file>
+
+<file path=customXml/item3.xml><?xml version="1.0" encoding="utf-8"?>
+<b:Sources xmlns:b="http://schemas.openxmlformats.org/officeDocument/2006/bibliography" xmlns="http://schemas.openxmlformats.org/officeDocument/2006/bibliography" SelectedStyle="\APASixthEditionOfficeOnline.xsl" StyleName="APA" Version="6"/>
+</file>
+
 <file path=customXml/item4.xml><?xml version="1.0" encoding="utf-8"?>
 <?mso-contentType ?>
 <FormTemplates xmlns="http://schemas.microsoft.com/sharepoint/v3/contenttype/forms">
@@ -2911,23 +2925,6 @@
 </file>
 
 <file path=customXml/itemProps1.xml><?xml version="1.0" encoding="utf-8"?>
-<ds:datastoreItem xmlns:ds="http://schemas.openxmlformats.org/officeDocument/2006/customXml" ds:itemID="{B7A21B06-2B14-4C38-A928-1DA44026A0C3}">
-  <ds:schemaRefs>
-    <ds:schemaRef ds:uri="http://schemas.openxmlformats.org/officeDocument/2006/bibliography"/>
-  </ds:schemaRefs>
-</ds:datastoreItem>
-</file>
-
-<file path=customXml/itemProps2.xml><?xml version="1.0" encoding="utf-8"?>
-<ds:datastoreItem xmlns:ds="http://schemas.openxmlformats.org/officeDocument/2006/customXml" ds:itemID="{513908E4-9B35-4E6E-9CAB-BA5E4CE7696A}">
-  <ds:schemaRefs>
-    <ds:schemaRef ds:uri="http://schemas.microsoft.com/office/2006/metadata/properties"/>
-    <ds:schemaRef ds:uri="http://schemas.microsoft.com/office/infopath/2007/PartnerControls"/>
-  </ds:schemaRefs>
-</ds:datastoreItem>
-</file>
-
-<file path=customXml/itemProps3.xml><?xml version="1.0" encoding="utf-8"?>
 <ds:datastoreItem xmlns:ds="http://schemas.openxmlformats.org/officeDocument/2006/customXml" ds:itemID="{ACA420AB-9999-43E8-86DD-6A34C6B9AF3D}">
   <ds:schemaRefs>
     <ds:schemaRef ds:uri="http://schemas.microsoft.com/office/2006/metadata/contentType"/>
@@ -2946,6 +2943,23 @@
 </ds:datastoreItem>
 </file>
 
+<file path=customXml/itemProps2.xml><?xml version="1.0" encoding="utf-8"?>
+<ds:datastoreItem xmlns:ds="http://schemas.openxmlformats.org/officeDocument/2006/customXml" ds:itemID="{513908E4-9B35-4E6E-9CAB-BA5E4CE7696A}">
+  <ds:schemaRefs>
+    <ds:schemaRef ds:uri="http://schemas.microsoft.com/office/2006/metadata/properties"/>
+    <ds:schemaRef ds:uri="http://schemas.microsoft.com/office/infopath/2007/PartnerControls"/>
+  </ds:schemaRefs>
+</ds:datastoreItem>
+</file>
+
+<file path=customXml/itemProps3.xml><?xml version="1.0" encoding="utf-8"?>
+<ds:datastoreItem xmlns:ds="http://schemas.openxmlformats.org/officeDocument/2006/customXml" ds:itemID="{B7A21B06-2B14-4C38-A928-1DA44026A0C3}">
+  <ds:schemaRefs>
+    <ds:schemaRef ds:uri="http://schemas.openxmlformats.org/officeDocument/2006/bibliography"/>
+  </ds:schemaRefs>
+</ds:datastoreItem>
+</file>
+
 <file path=customXml/itemProps4.xml><?xml version="1.0" encoding="utf-8"?>
 <ds:datastoreItem xmlns:ds="http://schemas.openxmlformats.org/officeDocument/2006/customXml" ds:itemID="{C1D2CC97-F901-4247-8DB8-5317034ED566}">
   <ds:schemaRefs>

--- a/word/Article template word.docx
+++ b/word/Article template word.docx
@@ -609,7 +609,13 @@
     </w:p>
     <w:p>
       <w:r>
-        <w:t>Writing – review &amp; editing:</w:t>
+        <w:t>Writing – review</w:t>
+      </w:r>
+      <w:r>
+        <w:t>ing</w:t>
+      </w:r>
+      <w:r>
+        <w:t xml:space="preserve"> &amp; editing:</w:t>
       </w:r>
     </w:p>
     <w:p>
@@ -2703,6 +2709,16 @@
 </file>
 
 <file path=customXml/item1.xml><?xml version="1.0" encoding="utf-8"?>
+<b:Sources xmlns:b="http://schemas.openxmlformats.org/officeDocument/2006/bibliography" xmlns="http://schemas.openxmlformats.org/officeDocument/2006/bibliography" SelectedStyle="\APASixthEditionOfficeOnline.xsl" StyleName="APA" Version="6"/>
+</file>
+
+<file path=customXml/item2.xml><?xml version="1.0" encoding="utf-8"?>
+<p:properties xmlns:p="http://schemas.microsoft.com/office/2006/metadata/properties" xmlns:xsi="http://www.w3.org/2001/XMLSchema-instance" xmlns:pc="http://schemas.microsoft.com/office/infopath/2007/PartnerControls">
+  <documentManagement/>
+</p:properties>
+</file>
+
+<file path=customXml/item3.xml><?xml version="1.0" encoding="utf-8"?>
 <ct:contentTypeSchema xmlns:ct="http://schemas.microsoft.com/office/2006/metadata/contentType" xmlns:ma="http://schemas.microsoft.com/office/2006/metadata/properties/metaAttributes" ct:_="" ma:_="" ma:contentTypeName="Document" ma:contentTypeID="0x01010026D4128286B72844BB0D5D2B9A0F82DC" ma:contentTypeVersion="10" ma:contentTypeDescription="Create a new document." ma:contentTypeScope="" ma:versionID="bb3d34e0f706f3807609ab88dbb52fda">
   <xsd:schema xmlns:xsd="http://www.w3.org/2001/XMLSchema" xmlns:xs="http://www.w3.org/2001/XMLSchema" xmlns:p="http://schemas.microsoft.com/office/2006/metadata/properties" xmlns:ns3="9eff4b2b-cc95-4d8e-b9e1-0ed5052b330a" xmlns:ns4="cc6a544b-5e91-4494-bd47-e3324dc5030e" targetNamespace="http://schemas.microsoft.com/office/2006/metadata/properties" ma:root="true" ma:fieldsID="2441845e5409f6d29e9772f818be0e77" ns3:_="" ns4:_="">
     <xsd:import namespace="9eff4b2b-cc95-4d8e-b9e1-0ed5052b330a"/>
@@ -2905,16 +2921,6 @@
 </ct:contentTypeSchema>
 </file>
 
-<file path=customXml/item2.xml><?xml version="1.0" encoding="utf-8"?>
-<p:properties xmlns:p="http://schemas.microsoft.com/office/2006/metadata/properties" xmlns:xsi="http://www.w3.org/2001/XMLSchema-instance" xmlns:pc="http://schemas.microsoft.com/office/infopath/2007/PartnerControls">
-  <documentManagement/>
-</p:properties>
-</file>
-
-<file path=customXml/item3.xml><?xml version="1.0" encoding="utf-8"?>
-<b:Sources xmlns:b="http://schemas.openxmlformats.org/officeDocument/2006/bibliography" xmlns="http://schemas.openxmlformats.org/officeDocument/2006/bibliography" SelectedStyle="\APASixthEditionOfficeOnline.xsl" StyleName="APA" Version="6"/>
-</file>
-
 <file path=customXml/item4.xml><?xml version="1.0" encoding="utf-8"?>
 <?mso-contentType ?>
 <FormTemplates xmlns="http://schemas.microsoft.com/sharepoint/v3/contenttype/forms">
@@ -2925,6 +2931,23 @@
 </file>
 
 <file path=customXml/itemProps1.xml><?xml version="1.0" encoding="utf-8"?>
+<ds:datastoreItem xmlns:ds="http://schemas.openxmlformats.org/officeDocument/2006/customXml" ds:itemID="{B7A21B06-2B14-4C38-A928-1DA44026A0C3}">
+  <ds:schemaRefs>
+    <ds:schemaRef ds:uri="http://schemas.openxmlformats.org/officeDocument/2006/bibliography"/>
+  </ds:schemaRefs>
+</ds:datastoreItem>
+</file>
+
+<file path=customXml/itemProps2.xml><?xml version="1.0" encoding="utf-8"?>
+<ds:datastoreItem xmlns:ds="http://schemas.openxmlformats.org/officeDocument/2006/customXml" ds:itemID="{513908E4-9B35-4E6E-9CAB-BA5E4CE7696A}">
+  <ds:schemaRefs>
+    <ds:schemaRef ds:uri="http://schemas.microsoft.com/office/2006/metadata/properties"/>
+    <ds:schemaRef ds:uri="http://schemas.microsoft.com/office/infopath/2007/PartnerControls"/>
+  </ds:schemaRefs>
+</ds:datastoreItem>
+</file>
+
+<file path=customXml/itemProps3.xml><?xml version="1.0" encoding="utf-8"?>
 <ds:datastoreItem xmlns:ds="http://schemas.openxmlformats.org/officeDocument/2006/customXml" ds:itemID="{ACA420AB-9999-43E8-86DD-6A34C6B9AF3D}">
   <ds:schemaRefs>
     <ds:schemaRef ds:uri="http://schemas.microsoft.com/office/2006/metadata/contentType"/>
@@ -2943,23 +2966,6 @@
 </ds:datastoreItem>
 </file>
 
-<file path=customXml/itemProps2.xml><?xml version="1.0" encoding="utf-8"?>
-<ds:datastoreItem xmlns:ds="http://schemas.openxmlformats.org/officeDocument/2006/customXml" ds:itemID="{513908E4-9B35-4E6E-9CAB-BA5E4CE7696A}">
-  <ds:schemaRefs>
-    <ds:schemaRef ds:uri="http://schemas.microsoft.com/office/2006/metadata/properties"/>
-    <ds:schemaRef ds:uri="http://schemas.microsoft.com/office/infopath/2007/PartnerControls"/>
-  </ds:schemaRefs>
-</ds:datastoreItem>
-</file>
-
-<file path=customXml/itemProps3.xml><?xml version="1.0" encoding="utf-8"?>
-<ds:datastoreItem xmlns:ds="http://schemas.openxmlformats.org/officeDocument/2006/customXml" ds:itemID="{B7A21B06-2B14-4C38-A928-1DA44026A0C3}">
-  <ds:schemaRefs>
-    <ds:schemaRef ds:uri="http://schemas.openxmlformats.org/officeDocument/2006/bibliography"/>
-  </ds:schemaRefs>
-</ds:datastoreItem>
-</file>
-
 <file path=customXml/itemProps4.xml><?xml version="1.0" encoding="utf-8"?>
 <ds:datastoreItem xmlns:ds="http://schemas.openxmlformats.org/officeDocument/2006/customXml" ds:itemID="{C1D2CC97-F901-4247-8DB8-5317034ED566}">
   <ds:schemaRefs>

--- a/word/Article template word.docx
+++ b/word/Article template word.docx
@@ -52,6 +52,13 @@
         <w:rPr>
           <w:rFonts w:asciiTheme="minorHAnsi" w:eastAsia="DengXian Light" w:hAnsiTheme="minorHAnsi" w:cstheme="minorHAnsi"/>
           <w:color w:val="000000"/>
+        </w:rPr>
+        <w:t xml:space="preserve"> 1</w:t>
+      </w:r>
+      <w:r>
+        <w:rPr>
+          <w:rFonts w:asciiTheme="minorHAnsi" w:eastAsia="DengXian Light" w:hAnsiTheme="minorHAnsi" w:cstheme="minorHAnsi"/>
+          <w:color w:val="000000"/>
           <w:vertAlign w:val="superscript"/>
         </w:rPr>
         <w:t>1</w:t>
@@ -81,6 +88,13 @@
         <w:rPr>
           <w:rFonts w:asciiTheme="minorHAnsi" w:eastAsia="DengXian Light" w:hAnsiTheme="minorHAnsi" w:cstheme="minorHAnsi"/>
           <w:color w:val="000000"/>
+        </w:rPr>
+        <w:t xml:space="preserve"> 2</w:t>
+      </w:r>
+      <w:r>
+        <w:rPr>
+          <w:rFonts w:asciiTheme="minorHAnsi" w:eastAsia="DengXian Light" w:hAnsiTheme="minorHAnsi" w:cstheme="minorHAnsi"/>
+          <w:color w:val="000000"/>
           <w:vertAlign w:val="superscript"/>
         </w:rPr>
         <w:t>2</w:t>
@@ -90,19 +104,69 @@
           <w:rFonts w:asciiTheme="minorHAnsi" w:eastAsia="DengXian Light" w:hAnsiTheme="minorHAnsi" w:cstheme="minorHAnsi"/>
           <w:color w:val="000000"/>
         </w:rPr>
-        <w:t>, Author</w:t>
+        <w:t xml:space="preserve">, </w:t>
       </w:r>
       <w:r>
         <w:rPr>
           <w:rFonts w:asciiTheme="minorHAnsi" w:eastAsia="DengXian Light" w:hAnsiTheme="minorHAnsi" w:cstheme="minorHAnsi"/>
           <w:color w:val="000000"/>
         </w:rPr>
+        <w:t>Author name</w:t>
+      </w:r>
+      <w:r>
+        <w:rPr>
+          <w:rFonts w:asciiTheme="minorHAnsi" w:eastAsia="DengXian Light" w:hAnsiTheme="minorHAnsi" w:cstheme="minorHAnsi"/>
+          <w:color w:val="000000"/>
+        </w:rPr>
+        <w:t xml:space="preserve"> </w:t>
+      </w:r>
+      <w:r>
+        <w:rPr>
+          <w:rFonts w:asciiTheme="minorHAnsi" w:eastAsia="DengXian Light" w:hAnsiTheme="minorHAnsi" w:cstheme="minorHAnsi"/>
+          <w:color w:val="000000"/>
+        </w:rPr>
+        <w:t>3</w:t>
+      </w:r>
+      <w:r>
+        <w:rPr>
+          <w:rFonts w:asciiTheme="minorHAnsi" w:eastAsia="DengXian Light" w:hAnsiTheme="minorHAnsi" w:cstheme="minorHAnsi"/>
+          <w:color w:val="000000"/>
+          <w:vertAlign w:val="superscript"/>
+        </w:rPr>
+        <w:t>1,2</w:t>
+      </w:r>
+      <w:r>
+        <w:rPr>
+          <w:rFonts w:asciiTheme="minorHAnsi" w:eastAsia="DengXian Light" w:hAnsiTheme="minorHAnsi" w:cstheme="minorHAnsi"/>
+          <w:color w:val="000000"/>
+        </w:rPr>
+        <w:t xml:space="preserve">, </w:t>
+      </w:r>
+      <w:r>
+        <w:rPr>
+          <w:rFonts w:asciiTheme="minorHAnsi" w:eastAsia="DengXian Light" w:hAnsiTheme="minorHAnsi" w:cstheme="minorHAnsi"/>
+          <w:color w:val="000000"/>
+        </w:rPr>
+        <w:t>Author</w:t>
+      </w:r>
+      <w:r>
+        <w:rPr>
+          <w:rFonts w:asciiTheme="minorHAnsi" w:eastAsia="DengXian Light" w:hAnsiTheme="minorHAnsi" w:cstheme="minorHAnsi"/>
+          <w:color w:val="000000"/>
+        </w:rPr>
         <w:t xml:space="preserve"> name</w:t>
       </w:r>
       <w:r>
         <w:rPr>
           <w:rFonts w:asciiTheme="minorHAnsi" w:eastAsia="DengXian Light" w:hAnsiTheme="minorHAnsi" w:cstheme="minorHAnsi"/>
           <w:color w:val="000000"/>
+        </w:rPr>
+        <w:t xml:space="preserve"> 4</w:t>
+      </w:r>
+      <w:r>
+        <w:rPr>
+          <w:rFonts w:asciiTheme="minorHAnsi" w:eastAsia="DengXian Light" w:hAnsiTheme="minorHAnsi" w:cstheme="minorHAnsi"/>
+          <w:color w:val="000000"/>
           <w:vertAlign w:val="superscript"/>
         </w:rPr>
         <w:t>1*</w:t>
@@ -208,9 +272,8 @@
         <w:rPr>
           <w:rFonts w:asciiTheme="minorHAnsi" w:eastAsia="SimSun" w:hAnsiTheme="minorHAnsi" w:cstheme="minorHAnsi"/>
           <w:color w:val="000000"/>
-          <w:vertAlign w:val="superscript"/>
-        </w:rPr>
-        <w:t>1</w:t>
+        </w:rPr>
+        <w:t xml:space="preserve"> 4</w:t>
       </w:r>
       <w:r>
         <w:rPr>
@@ -219,26 +282,35 @@
         </w:rPr>
         <w:t xml:space="preserve">, </w:t>
       </w:r>
+      <w:hyperlink r:id="rId11" w:history="1">
+        <w:r>
+          <w:rPr>
+            <w:rStyle w:val="Hyperlink"/>
+            <w:rFonts w:asciiTheme="minorHAnsi" w:eastAsia="SimSun" w:hAnsiTheme="minorHAnsi" w:cstheme="minorHAnsi"/>
+          </w:rPr>
+          <w:t>firstname.surname@plymouth.ac.uk</w:t>
+        </w:r>
+      </w:hyperlink>
       <w:r>
         <w:rPr>
           <w:rFonts w:asciiTheme="minorHAnsi" w:eastAsia="SimSun" w:hAnsiTheme="minorHAnsi" w:cstheme="minorHAnsi"/>
           <w:color w:val="000000"/>
         </w:rPr>
-        <w:t>Telephone number</w:t>
+        <w:t xml:space="preserve">, </w:t>
       </w:r>
       <w:r>
         <w:rPr>
           <w:rFonts w:asciiTheme="minorHAnsi" w:eastAsia="SimSun" w:hAnsiTheme="minorHAnsi" w:cstheme="minorHAnsi"/>
           <w:color w:val="000000"/>
         </w:rPr>
-        <w:t xml:space="preserve">, </w:t>
+        <w:t xml:space="preserve">Telephone number, </w:t>
       </w:r>
       <w:r>
         <w:rPr>
           <w:rFonts w:asciiTheme="minorHAnsi" w:eastAsia="SimSun" w:hAnsiTheme="minorHAnsi" w:cstheme="minorHAnsi"/>
           <w:color w:val="000000"/>
         </w:rPr>
-        <w:t>firstname</w:t>
+        <w:t>Address</w:t>
       </w:r>
       <w:r>
         <w:rPr>
@@ -246,20 +318,6 @@
           <w:color w:val="000000"/>
         </w:rPr>
         <w:t>.</w:t>
-      </w:r>
-      <w:r>
-        <w:rPr>
-          <w:rFonts w:asciiTheme="minorHAnsi" w:eastAsia="SimSun" w:hAnsiTheme="minorHAnsi" w:cstheme="minorHAnsi"/>
-          <w:color w:val="000000"/>
-        </w:rPr>
-        <w:t>surname</w:t>
-      </w:r>
-      <w:r>
-        <w:rPr>
-          <w:rFonts w:asciiTheme="minorHAnsi" w:eastAsia="SimSun" w:hAnsiTheme="minorHAnsi" w:cstheme="minorHAnsi"/>
-          <w:color w:val="000000"/>
-        </w:rPr>
-        <w:t>@plymouth.ac.uk</w:t>
       </w:r>
     </w:p>
     <w:p>
@@ -447,7 +505,7 @@
       <w:r>
         <w:t xml:space="preserve"> GitHub (</w:t>
       </w:r>
-      <w:hyperlink r:id="rId11" w:history="1">
+      <w:hyperlink r:id="rId12" w:history="1">
         <w:r>
           <w:rPr>
             <w:rStyle w:val="Hyperlink"/>
@@ -578,7 +636,7 @@
       <w:r>
         <w:t xml:space="preserve">CrediT offers authors the opportunity to share an accurate and detailed description of their diverse contributions to the published work. Please see </w:t>
       </w:r>
-      <w:hyperlink r:id="rId12" w:history="1">
+      <w:hyperlink r:id="rId13" w:history="1">
         <w:r>
           <w:rPr>
             <w:rStyle w:val="Hyperlink"/>
@@ -827,7 +885,7 @@
       </w:pPr>
     </w:p>
     <w:sectPr>
-      <w:footerReference w:type="default" r:id="rId13"/>
+      <w:footerReference w:type="default" r:id="rId14"/>
       <w:pgSz w:w="11906" w:h="16838"/>
       <w:pgMar w:top="1440" w:right="1440" w:bottom="1440" w:left="1440" w:header="709" w:footer="709" w:gutter="0"/>
       <w:cols w:space="708"/>
@@ -2444,6 +2502,18 @@
       <w:bCs/>
     </w:rPr>
   </w:style>
+  <w:style w:type="character" w:styleId="UnresolvedMention">
+    <w:name w:val="Unresolved Mention"/>
+    <w:basedOn w:val="DefaultParagraphFont"/>
+    <w:uiPriority w:val="99"/>
+    <w:semiHidden/>
+    <w:unhideWhenUsed/>
+    <w:rsid w:val="005E1626"/>
+    <w:rPr>
+      <w:color w:val="605E5C"/>
+      <w:shd w:val="clear" w:color="auto" w:fill="E1DFDD"/>
+    </w:rPr>
+  </w:style>
 </w:styles>
 </file>
 
@@ -2709,16 +2779,6 @@
 </file>
 
 <file path=customXml/item1.xml><?xml version="1.0" encoding="utf-8"?>
-<b:Sources xmlns:b="http://schemas.openxmlformats.org/officeDocument/2006/bibliography" xmlns="http://schemas.openxmlformats.org/officeDocument/2006/bibliography" SelectedStyle="\APASixthEditionOfficeOnline.xsl" StyleName="APA" Version="6"/>
-</file>
-
-<file path=customXml/item2.xml><?xml version="1.0" encoding="utf-8"?>
-<p:properties xmlns:p="http://schemas.microsoft.com/office/2006/metadata/properties" xmlns:xsi="http://www.w3.org/2001/XMLSchema-instance" xmlns:pc="http://schemas.microsoft.com/office/infopath/2007/PartnerControls">
-  <documentManagement/>
-</p:properties>
-</file>
-
-<file path=customXml/item3.xml><?xml version="1.0" encoding="utf-8"?>
 <ct:contentTypeSchema xmlns:ct="http://schemas.microsoft.com/office/2006/metadata/contentType" xmlns:ma="http://schemas.microsoft.com/office/2006/metadata/properties/metaAttributes" ct:_="" ma:_="" ma:contentTypeName="Document" ma:contentTypeID="0x01010026D4128286B72844BB0D5D2B9A0F82DC" ma:contentTypeVersion="10" ma:contentTypeDescription="Create a new document." ma:contentTypeScope="" ma:versionID="bb3d34e0f706f3807609ab88dbb52fda">
   <xsd:schema xmlns:xsd="http://www.w3.org/2001/XMLSchema" xmlns:xs="http://www.w3.org/2001/XMLSchema" xmlns:p="http://schemas.microsoft.com/office/2006/metadata/properties" xmlns:ns3="9eff4b2b-cc95-4d8e-b9e1-0ed5052b330a" xmlns:ns4="cc6a544b-5e91-4494-bd47-e3324dc5030e" targetNamespace="http://schemas.microsoft.com/office/2006/metadata/properties" ma:root="true" ma:fieldsID="2441845e5409f6d29e9772f818be0e77" ns3:_="" ns4:_="">
     <xsd:import namespace="9eff4b2b-cc95-4d8e-b9e1-0ed5052b330a"/>
@@ -2921,6 +2981,16 @@
 </ct:contentTypeSchema>
 </file>
 
+<file path=customXml/item2.xml><?xml version="1.0" encoding="utf-8"?>
+<p:properties xmlns:p="http://schemas.microsoft.com/office/2006/metadata/properties" xmlns:xsi="http://www.w3.org/2001/XMLSchema-instance" xmlns:pc="http://schemas.microsoft.com/office/infopath/2007/PartnerControls">
+  <documentManagement/>
+</p:properties>
+</file>
+
+<file path=customXml/item3.xml><?xml version="1.0" encoding="utf-8"?>
+<b:Sources xmlns:b="http://schemas.openxmlformats.org/officeDocument/2006/bibliography" xmlns="http://schemas.openxmlformats.org/officeDocument/2006/bibliography" SelectedStyle="\APASixthEditionOfficeOnline.xsl" StyleName="APA" Version="6"/>
+</file>
+
 <file path=customXml/item4.xml><?xml version="1.0" encoding="utf-8"?>
 <?mso-contentType ?>
 <FormTemplates xmlns="http://schemas.microsoft.com/sharepoint/v3/contenttype/forms">
@@ -2931,23 +3001,6 @@
 </file>
 
 <file path=customXml/itemProps1.xml><?xml version="1.0" encoding="utf-8"?>
-<ds:datastoreItem xmlns:ds="http://schemas.openxmlformats.org/officeDocument/2006/customXml" ds:itemID="{B7A21B06-2B14-4C38-A928-1DA44026A0C3}">
-  <ds:schemaRefs>
-    <ds:schemaRef ds:uri="http://schemas.openxmlformats.org/officeDocument/2006/bibliography"/>
-  </ds:schemaRefs>
-</ds:datastoreItem>
-</file>
-
-<file path=customXml/itemProps2.xml><?xml version="1.0" encoding="utf-8"?>
-<ds:datastoreItem xmlns:ds="http://schemas.openxmlformats.org/officeDocument/2006/customXml" ds:itemID="{513908E4-9B35-4E6E-9CAB-BA5E4CE7696A}">
-  <ds:schemaRefs>
-    <ds:schemaRef ds:uri="http://schemas.microsoft.com/office/2006/metadata/properties"/>
-    <ds:schemaRef ds:uri="http://schemas.microsoft.com/office/infopath/2007/PartnerControls"/>
-  </ds:schemaRefs>
-</ds:datastoreItem>
-</file>
-
-<file path=customXml/itemProps3.xml><?xml version="1.0" encoding="utf-8"?>
 <ds:datastoreItem xmlns:ds="http://schemas.openxmlformats.org/officeDocument/2006/customXml" ds:itemID="{ACA420AB-9999-43E8-86DD-6A34C6B9AF3D}">
   <ds:schemaRefs>
     <ds:schemaRef ds:uri="http://schemas.microsoft.com/office/2006/metadata/contentType"/>
@@ -2966,6 +3019,23 @@
 </ds:datastoreItem>
 </file>
 
+<file path=customXml/itemProps2.xml><?xml version="1.0" encoding="utf-8"?>
+<ds:datastoreItem xmlns:ds="http://schemas.openxmlformats.org/officeDocument/2006/customXml" ds:itemID="{513908E4-9B35-4E6E-9CAB-BA5E4CE7696A}">
+  <ds:schemaRefs>
+    <ds:schemaRef ds:uri="http://schemas.microsoft.com/office/2006/metadata/properties"/>
+    <ds:schemaRef ds:uri="http://schemas.microsoft.com/office/infopath/2007/PartnerControls"/>
+  </ds:schemaRefs>
+</ds:datastoreItem>
+</file>
+
+<file path=customXml/itemProps3.xml><?xml version="1.0" encoding="utf-8"?>
+<ds:datastoreItem xmlns:ds="http://schemas.openxmlformats.org/officeDocument/2006/customXml" ds:itemID="{B7A21B06-2B14-4C38-A928-1DA44026A0C3}">
+  <ds:schemaRefs>
+    <ds:schemaRef ds:uri="http://schemas.openxmlformats.org/officeDocument/2006/bibliography"/>
+  </ds:schemaRefs>
+</ds:datastoreItem>
+</file>
+
 <file path=customXml/itemProps4.xml><?xml version="1.0" encoding="utf-8"?>
 <ds:datastoreItem xmlns:ds="http://schemas.openxmlformats.org/officeDocument/2006/customXml" ds:itemID="{C1D2CC97-F901-4247-8DB8-5317034ED566}">
   <ds:schemaRefs>

--- a/word/Article template word.docx
+++ b/word/Article template word.docx
@@ -118,14 +118,7 @@
           <w:rFonts w:asciiTheme="minorHAnsi" w:eastAsia="DengXian Light" w:hAnsiTheme="minorHAnsi" w:cstheme="minorHAnsi"/>
           <w:color w:val="000000"/>
         </w:rPr>
-        <w:t xml:space="preserve"> </w:t>
-      </w:r>
-      <w:r>
-        <w:rPr>
-          <w:rFonts w:asciiTheme="minorHAnsi" w:eastAsia="DengXian Light" w:hAnsiTheme="minorHAnsi" w:cstheme="minorHAnsi"/>
-          <w:color w:val="000000"/>
-        </w:rPr>
-        <w:t>3</w:t>
+        <w:t xml:space="preserve"> 3</w:t>
       </w:r>
       <w:r>
         <w:rPr>
@@ -684,6 +677,9 @@
     <w:p>
       <w:r>
         <w:t xml:space="preserve">Funding acquisition: </w:t>
+      </w:r>
+      <w:r>
+        <w:t xml:space="preserve"> </w:t>
       </w:r>
     </w:p>
     <w:p>
@@ -915,6 +911,13 @@
       <w:r>
         <w:continuationSeparator/>
       </w:r>
+    </w:p>
+  </w:endnote>
+  <w:endnote w:type="continuationNotice" w:id="1">
+    <w:p>
+      <w:pPr>
+        <w:spacing w:after="0" w:line="240" w:lineRule="auto"/>
+      </w:pPr>
     </w:p>
   </w:endnote>
 </w:endnotes>
@@ -977,6 +980,13 @@
       <w:r>
         <w:continuationSeparator/>
       </w:r>
+    </w:p>
+  </w:footnote>
+  <w:footnote w:type="continuationNotice" w:id="1">
+    <w:p>
+      <w:pPr>
+        <w:spacing w:after="0" w:line="240" w:lineRule="auto"/>
+      </w:pPr>
     </w:p>
   </w:footnote>
 </w:footnotes>

--- a/word/Article template word.docx
+++ b/word/Article template word.docx
@@ -1,6 +1,6 @@
 
 <file path=word/document.xml><?xml version="1.0" encoding="utf-8"?>
-<w:document xmlns:wpc="http://schemas.microsoft.com/office/word/2010/wordprocessingCanvas" xmlns:cx="http://schemas.microsoft.com/office/drawing/2014/chartex" xmlns:cx1="http://schemas.microsoft.com/office/drawing/2015/9/8/chartex" xmlns:cx2="http://schemas.microsoft.com/office/drawing/2015/10/21/chartex" xmlns:cx3="http://schemas.microsoft.com/office/drawing/2016/5/9/chartex" xmlns:cx4="http://schemas.microsoft.com/office/drawing/2016/5/10/chartex" xmlns:cx5="http://schemas.microsoft.com/office/drawing/2016/5/11/chartex" xmlns:cx6="http://schemas.microsoft.com/office/drawing/2016/5/12/chartex" xmlns:cx7="http://schemas.microsoft.com/office/drawing/2016/5/13/chartex" xmlns:cx8="http://schemas.microsoft.com/office/drawing/2016/5/14/chartex" xmlns:mc="http://schemas.openxmlformats.org/markup-compatibility/2006" xmlns:aink="http://schemas.microsoft.com/office/drawing/2016/ink" xmlns:am3d="http://schemas.microsoft.com/office/drawing/2017/model3d" xmlns:o="urn:schemas-microsoft-com:office:office" xmlns:oel="http://schemas.microsoft.com/office/2019/extlst" xmlns:r="http://schemas.openxmlformats.org/officeDocument/2006/relationships" xmlns:m="http://schemas.openxmlformats.org/officeDocument/2006/math" xmlns:v="urn:schemas-microsoft-com:vml" xmlns:wp14="http://schemas.microsoft.com/office/word/2010/wordprocessingDrawing" xmlns:wp="http://schemas.openxmlformats.org/drawingml/2006/wordprocessingDrawing" xmlns:w10="urn:schemas-microsoft-com:office:word" xmlns:w="http://schemas.openxmlformats.org/wordprocessingml/2006/main" xmlns:w14="http://schemas.microsoft.com/office/word/2010/wordml" xmlns:w15="http://schemas.microsoft.com/office/word/2012/wordml" xmlns:w16cex="http://schemas.microsoft.com/office/word/2018/wordml/cex" xmlns:w16cid="http://schemas.microsoft.com/office/word/2016/wordml/cid" xmlns:w16="http://schemas.microsoft.com/office/word/2018/wordml" xmlns:w16du="http://schemas.microsoft.com/office/word/2023/wordml/word16du" xmlns:w16sdtdh="http://schemas.microsoft.com/office/word/2020/wordml/sdtdatahash" xmlns:w16se="http://schemas.microsoft.com/office/word/2015/wordml/symex" xmlns:wpg="http://schemas.microsoft.com/office/word/2010/wordprocessingGroup" xmlns:wpi="http://schemas.microsoft.com/office/word/2010/wordprocessingInk" xmlns:wne="http://schemas.microsoft.com/office/word/2006/wordml" xmlns:wps="http://schemas.microsoft.com/office/word/2010/wordprocessingShape" mc:Ignorable="w14 w15 w16se w16cid w16 w16cex w16sdtdh wp14">
+<w:document xmlns:wpc="http://schemas.microsoft.com/office/word/2010/wordprocessingCanvas" xmlns:cx="http://schemas.microsoft.com/office/drawing/2014/chartex" xmlns:cx1="http://schemas.microsoft.com/office/drawing/2015/9/8/chartex" xmlns:cx2="http://schemas.microsoft.com/office/drawing/2015/10/21/chartex" xmlns:cx3="http://schemas.microsoft.com/office/drawing/2016/5/9/chartex" xmlns:cx4="http://schemas.microsoft.com/office/drawing/2016/5/10/chartex" xmlns:cx5="http://schemas.microsoft.com/office/drawing/2016/5/11/chartex" xmlns:cx6="http://schemas.microsoft.com/office/drawing/2016/5/12/chartex" xmlns:cx7="http://schemas.microsoft.com/office/drawing/2016/5/13/chartex" xmlns:cx8="http://schemas.microsoft.com/office/drawing/2016/5/14/chartex" xmlns:mc="http://schemas.openxmlformats.org/markup-compatibility/2006" xmlns:aink="http://schemas.microsoft.com/office/drawing/2016/ink" xmlns:am3d="http://schemas.microsoft.com/office/drawing/2017/model3d" xmlns:o="urn:schemas-microsoft-com:office:office" xmlns:r="http://schemas.openxmlformats.org/officeDocument/2006/relationships" xmlns:m="http://schemas.openxmlformats.org/officeDocument/2006/math" xmlns:v="urn:schemas-microsoft-com:vml" xmlns:wp14="http://schemas.microsoft.com/office/word/2010/wordprocessingDrawing" xmlns:wp="http://schemas.openxmlformats.org/drawingml/2006/wordprocessingDrawing" xmlns:w10="urn:schemas-microsoft-com:office:word" xmlns:w="http://schemas.openxmlformats.org/wordprocessingml/2006/main" xmlns:w14="http://schemas.microsoft.com/office/word/2010/wordml" xmlns:w15="http://schemas.microsoft.com/office/word/2012/wordml" xmlns:w16cex="http://schemas.microsoft.com/office/word/2018/wordml/cex" xmlns:w16cid="http://schemas.microsoft.com/office/word/2016/wordml/cid" xmlns:w16="http://schemas.microsoft.com/office/word/2018/wordml" xmlns:w16sdtdh="http://schemas.microsoft.com/office/word/2020/wordml/sdtdatahash" xmlns:w16se="http://schemas.microsoft.com/office/word/2015/wordml/symex" xmlns:wpg="http://schemas.microsoft.com/office/word/2010/wordprocessingGroup" xmlns:wpi="http://schemas.microsoft.com/office/word/2010/wordprocessingInk" xmlns:wne="http://schemas.microsoft.com/office/word/2006/wordml" xmlns:wps="http://schemas.microsoft.com/office/word/2010/wordprocessingShape" mc:Ignorable="w14 w15 w16se w16cid w16 w16cex w16sdtdh wp14">
   <w:body>
     <w:p>
       <w:pPr>
@@ -526,6 +526,20 @@
     <w:p>
       <w:r>
         <w:t>Include descriptive statistics, results from modelling.</w:t>
+      </w:r>
+    </w:p>
+    <w:p>
+      <w:r>
+        <w:t>All tables and figures should be numbered, titled, and cited. Use “</w:t>
+      </w:r>
+      <w:r>
+        <w:t xml:space="preserve">References -&gt; </w:t>
+      </w:r>
+      <w:r>
+        <w:t>Insert caption”</w:t>
+      </w:r>
+      <w:r>
+        <w:t xml:space="preserve"> to specify your figure and table numbering.</w:t>
       </w:r>
     </w:p>
     <w:p>
@@ -892,7 +906,7 @@
 </file>
 
 <file path=word/endnotes.xml><?xml version="1.0" encoding="utf-8"?>
-<w:endnotes xmlns:wpc="http://schemas.microsoft.com/office/word/2010/wordprocessingCanvas" xmlns:cx="http://schemas.microsoft.com/office/drawing/2014/chartex" xmlns:cx1="http://schemas.microsoft.com/office/drawing/2015/9/8/chartex" xmlns:cx2="http://schemas.microsoft.com/office/drawing/2015/10/21/chartex" xmlns:cx3="http://schemas.microsoft.com/office/drawing/2016/5/9/chartex" xmlns:cx4="http://schemas.microsoft.com/office/drawing/2016/5/10/chartex" xmlns:cx5="http://schemas.microsoft.com/office/drawing/2016/5/11/chartex" xmlns:cx6="http://schemas.microsoft.com/office/drawing/2016/5/12/chartex" xmlns:cx7="http://schemas.microsoft.com/office/drawing/2016/5/13/chartex" xmlns:cx8="http://schemas.microsoft.com/office/drawing/2016/5/14/chartex" xmlns:mc="http://schemas.openxmlformats.org/markup-compatibility/2006" xmlns:aink="http://schemas.microsoft.com/office/drawing/2016/ink" xmlns:am3d="http://schemas.microsoft.com/office/drawing/2017/model3d" xmlns:o="urn:schemas-microsoft-com:office:office" xmlns:oel="http://schemas.microsoft.com/office/2019/extlst" xmlns:r="http://schemas.openxmlformats.org/officeDocument/2006/relationships" xmlns:m="http://schemas.openxmlformats.org/officeDocument/2006/math" xmlns:v="urn:schemas-microsoft-com:vml" xmlns:wp14="http://schemas.microsoft.com/office/word/2010/wordprocessingDrawing" xmlns:wp="http://schemas.openxmlformats.org/drawingml/2006/wordprocessingDrawing" xmlns:w10="urn:schemas-microsoft-com:office:word" xmlns:w="http://schemas.openxmlformats.org/wordprocessingml/2006/main" xmlns:w14="http://schemas.microsoft.com/office/word/2010/wordml" xmlns:w15="http://schemas.microsoft.com/office/word/2012/wordml" xmlns:w16cex="http://schemas.microsoft.com/office/word/2018/wordml/cex" xmlns:w16cid="http://schemas.microsoft.com/office/word/2016/wordml/cid" xmlns:w16="http://schemas.microsoft.com/office/word/2018/wordml" xmlns:w16du="http://schemas.microsoft.com/office/word/2023/wordml/word16du" xmlns:w16sdtdh="http://schemas.microsoft.com/office/word/2020/wordml/sdtdatahash" xmlns:w16se="http://schemas.microsoft.com/office/word/2015/wordml/symex" xmlns:wpg="http://schemas.microsoft.com/office/word/2010/wordprocessingGroup" xmlns:wpi="http://schemas.microsoft.com/office/word/2010/wordprocessingInk" xmlns:wne="http://schemas.microsoft.com/office/word/2006/wordml" xmlns:wps="http://schemas.microsoft.com/office/word/2010/wordprocessingShape" mc:Ignorable="w14 w15 w16se w16cid w16 w16cex w16sdtdh wp14">
+<w:endnotes xmlns:wpc="http://schemas.microsoft.com/office/word/2010/wordprocessingCanvas" xmlns:cx="http://schemas.microsoft.com/office/drawing/2014/chartex" xmlns:cx1="http://schemas.microsoft.com/office/drawing/2015/9/8/chartex" xmlns:cx2="http://schemas.microsoft.com/office/drawing/2015/10/21/chartex" xmlns:cx3="http://schemas.microsoft.com/office/drawing/2016/5/9/chartex" xmlns:cx4="http://schemas.microsoft.com/office/drawing/2016/5/10/chartex" xmlns:cx5="http://schemas.microsoft.com/office/drawing/2016/5/11/chartex" xmlns:cx6="http://schemas.microsoft.com/office/drawing/2016/5/12/chartex" xmlns:cx7="http://schemas.microsoft.com/office/drawing/2016/5/13/chartex" xmlns:cx8="http://schemas.microsoft.com/office/drawing/2016/5/14/chartex" xmlns:mc="http://schemas.openxmlformats.org/markup-compatibility/2006" xmlns:aink="http://schemas.microsoft.com/office/drawing/2016/ink" xmlns:am3d="http://schemas.microsoft.com/office/drawing/2017/model3d" xmlns:o="urn:schemas-microsoft-com:office:office" xmlns:r="http://schemas.openxmlformats.org/officeDocument/2006/relationships" xmlns:m="http://schemas.openxmlformats.org/officeDocument/2006/math" xmlns:v="urn:schemas-microsoft-com:vml" xmlns:wp14="http://schemas.microsoft.com/office/word/2010/wordprocessingDrawing" xmlns:wp="http://schemas.openxmlformats.org/drawingml/2006/wordprocessingDrawing" xmlns:w10="urn:schemas-microsoft-com:office:word" xmlns:w="http://schemas.openxmlformats.org/wordprocessingml/2006/main" xmlns:w14="http://schemas.microsoft.com/office/word/2010/wordml" xmlns:w15="http://schemas.microsoft.com/office/word/2012/wordml" xmlns:w16cex="http://schemas.microsoft.com/office/word/2018/wordml/cex" xmlns:w16cid="http://schemas.microsoft.com/office/word/2016/wordml/cid" xmlns:w16="http://schemas.microsoft.com/office/word/2018/wordml" xmlns:w16sdtdh="http://schemas.microsoft.com/office/word/2020/wordml/sdtdatahash" xmlns:w16se="http://schemas.microsoft.com/office/word/2015/wordml/symex" xmlns:wpg="http://schemas.microsoft.com/office/word/2010/wordprocessingGroup" xmlns:wpi="http://schemas.microsoft.com/office/word/2010/wordprocessingInk" xmlns:wne="http://schemas.microsoft.com/office/word/2006/wordml" xmlns:wps="http://schemas.microsoft.com/office/word/2010/wordprocessingShape" mc:Ignorable="w14 w15 w16se w16cid w16 w16cex w16sdtdh wp14">
   <w:endnote w:type="separator" w:id="-1">
     <w:p>
       <w:pPr>
@@ -924,7 +938,7 @@
 </file>
 
 <file path=word/footer1.xml><?xml version="1.0" encoding="utf-8"?>
-<w:ftr xmlns:wpc="http://schemas.microsoft.com/office/word/2010/wordprocessingCanvas" xmlns:cx="http://schemas.microsoft.com/office/drawing/2014/chartex" xmlns:cx1="http://schemas.microsoft.com/office/drawing/2015/9/8/chartex" xmlns:cx2="http://schemas.microsoft.com/office/drawing/2015/10/21/chartex" xmlns:cx3="http://schemas.microsoft.com/office/drawing/2016/5/9/chartex" xmlns:cx4="http://schemas.microsoft.com/office/drawing/2016/5/10/chartex" xmlns:cx5="http://schemas.microsoft.com/office/drawing/2016/5/11/chartex" xmlns:cx6="http://schemas.microsoft.com/office/drawing/2016/5/12/chartex" xmlns:cx7="http://schemas.microsoft.com/office/drawing/2016/5/13/chartex" xmlns:cx8="http://schemas.microsoft.com/office/drawing/2016/5/14/chartex" xmlns:mc="http://schemas.openxmlformats.org/markup-compatibility/2006" xmlns:aink="http://schemas.microsoft.com/office/drawing/2016/ink" xmlns:am3d="http://schemas.microsoft.com/office/drawing/2017/model3d" xmlns:o="urn:schemas-microsoft-com:office:office" xmlns:oel="http://schemas.microsoft.com/office/2019/extlst" xmlns:r="http://schemas.openxmlformats.org/officeDocument/2006/relationships" xmlns:m="http://schemas.openxmlformats.org/officeDocument/2006/math" xmlns:v="urn:schemas-microsoft-com:vml" xmlns:wp14="http://schemas.microsoft.com/office/word/2010/wordprocessingDrawing" xmlns:wp="http://schemas.openxmlformats.org/drawingml/2006/wordprocessingDrawing" xmlns:w10="urn:schemas-microsoft-com:office:word" xmlns:w="http://schemas.openxmlformats.org/wordprocessingml/2006/main" xmlns:w14="http://schemas.microsoft.com/office/word/2010/wordml" xmlns:w15="http://schemas.microsoft.com/office/word/2012/wordml" xmlns:w16cex="http://schemas.microsoft.com/office/word/2018/wordml/cex" xmlns:w16cid="http://schemas.microsoft.com/office/word/2016/wordml/cid" xmlns:w16="http://schemas.microsoft.com/office/word/2018/wordml" xmlns:w16du="http://schemas.microsoft.com/office/word/2023/wordml/word16du" xmlns:w16sdtdh="http://schemas.microsoft.com/office/word/2020/wordml/sdtdatahash" xmlns:w16se="http://schemas.microsoft.com/office/word/2015/wordml/symex" xmlns:wpg="http://schemas.microsoft.com/office/word/2010/wordprocessingGroup" xmlns:wpi="http://schemas.microsoft.com/office/word/2010/wordprocessingInk" xmlns:wne="http://schemas.microsoft.com/office/word/2006/wordml" xmlns:wps="http://schemas.microsoft.com/office/word/2010/wordprocessingShape" mc:Ignorable="w14 w15 w16se w16cid w16 w16cex w16sdtdh wp14">
+<w:ftr xmlns:wpc="http://schemas.microsoft.com/office/word/2010/wordprocessingCanvas" xmlns:cx="http://schemas.microsoft.com/office/drawing/2014/chartex" xmlns:cx1="http://schemas.microsoft.com/office/drawing/2015/9/8/chartex" xmlns:cx2="http://schemas.microsoft.com/office/drawing/2015/10/21/chartex" xmlns:cx3="http://schemas.microsoft.com/office/drawing/2016/5/9/chartex" xmlns:cx4="http://schemas.microsoft.com/office/drawing/2016/5/10/chartex" xmlns:cx5="http://schemas.microsoft.com/office/drawing/2016/5/11/chartex" xmlns:cx6="http://schemas.microsoft.com/office/drawing/2016/5/12/chartex" xmlns:cx7="http://schemas.microsoft.com/office/drawing/2016/5/13/chartex" xmlns:cx8="http://schemas.microsoft.com/office/drawing/2016/5/14/chartex" xmlns:mc="http://schemas.openxmlformats.org/markup-compatibility/2006" xmlns:aink="http://schemas.microsoft.com/office/drawing/2016/ink" xmlns:am3d="http://schemas.microsoft.com/office/drawing/2017/model3d" xmlns:o="urn:schemas-microsoft-com:office:office" xmlns:r="http://schemas.openxmlformats.org/officeDocument/2006/relationships" xmlns:m="http://schemas.openxmlformats.org/officeDocument/2006/math" xmlns:v="urn:schemas-microsoft-com:vml" xmlns:wp14="http://schemas.microsoft.com/office/word/2010/wordprocessingDrawing" xmlns:wp="http://schemas.openxmlformats.org/drawingml/2006/wordprocessingDrawing" xmlns:w10="urn:schemas-microsoft-com:office:word" xmlns:w="http://schemas.openxmlformats.org/wordprocessingml/2006/main" xmlns:w14="http://schemas.microsoft.com/office/word/2010/wordml" xmlns:w15="http://schemas.microsoft.com/office/word/2012/wordml" xmlns:w16cex="http://schemas.microsoft.com/office/word/2018/wordml/cex" xmlns:w16cid="http://schemas.microsoft.com/office/word/2016/wordml/cid" xmlns:w16="http://schemas.microsoft.com/office/word/2018/wordml" xmlns:w16sdtdh="http://schemas.microsoft.com/office/word/2020/wordml/sdtdatahash" xmlns:w16se="http://schemas.microsoft.com/office/word/2015/wordml/symex" xmlns:wpg="http://schemas.microsoft.com/office/word/2010/wordprocessingGroup" xmlns:wpi="http://schemas.microsoft.com/office/word/2010/wordprocessingInk" xmlns:wne="http://schemas.microsoft.com/office/word/2006/wordml" xmlns:wps="http://schemas.microsoft.com/office/word/2010/wordprocessingShape" mc:Ignorable="w14 w15 w16se w16cid w16 w16cex w16sdtdh wp14">
   <w:p>
     <w:pPr>
       <w:pStyle w:val="Footer"/>
@@ -961,7 +975,7 @@
 </file>
 
 <file path=word/footnotes.xml><?xml version="1.0" encoding="utf-8"?>
-<w:footnotes xmlns:wpc="http://schemas.microsoft.com/office/word/2010/wordprocessingCanvas" xmlns:cx="http://schemas.microsoft.com/office/drawing/2014/chartex" xmlns:cx1="http://schemas.microsoft.com/office/drawing/2015/9/8/chartex" xmlns:cx2="http://schemas.microsoft.com/office/drawing/2015/10/21/chartex" xmlns:cx3="http://schemas.microsoft.com/office/drawing/2016/5/9/chartex" xmlns:cx4="http://schemas.microsoft.com/office/drawing/2016/5/10/chartex" xmlns:cx5="http://schemas.microsoft.com/office/drawing/2016/5/11/chartex" xmlns:cx6="http://schemas.microsoft.com/office/drawing/2016/5/12/chartex" xmlns:cx7="http://schemas.microsoft.com/office/drawing/2016/5/13/chartex" xmlns:cx8="http://schemas.microsoft.com/office/drawing/2016/5/14/chartex" xmlns:mc="http://schemas.openxmlformats.org/markup-compatibility/2006" xmlns:aink="http://schemas.microsoft.com/office/drawing/2016/ink" xmlns:am3d="http://schemas.microsoft.com/office/drawing/2017/model3d" xmlns:o="urn:schemas-microsoft-com:office:office" xmlns:oel="http://schemas.microsoft.com/office/2019/extlst" xmlns:r="http://schemas.openxmlformats.org/officeDocument/2006/relationships" xmlns:m="http://schemas.openxmlformats.org/officeDocument/2006/math" xmlns:v="urn:schemas-microsoft-com:vml" xmlns:wp14="http://schemas.microsoft.com/office/word/2010/wordprocessingDrawing" xmlns:wp="http://schemas.openxmlformats.org/drawingml/2006/wordprocessingDrawing" xmlns:w10="urn:schemas-microsoft-com:office:word" xmlns:w="http://schemas.openxmlformats.org/wordprocessingml/2006/main" xmlns:w14="http://schemas.microsoft.com/office/word/2010/wordml" xmlns:w15="http://schemas.microsoft.com/office/word/2012/wordml" xmlns:w16cex="http://schemas.microsoft.com/office/word/2018/wordml/cex" xmlns:w16cid="http://schemas.microsoft.com/office/word/2016/wordml/cid" xmlns:w16="http://schemas.microsoft.com/office/word/2018/wordml" xmlns:w16du="http://schemas.microsoft.com/office/word/2023/wordml/word16du" xmlns:w16sdtdh="http://schemas.microsoft.com/office/word/2020/wordml/sdtdatahash" xmlns:w16se="http://schemas.microsoft.com/office/word/2015/wordml/symex" xmlns:wpg="http://schemas.microsoft.com/office/word/2010/wordprocessingGroup" xmlns:wpi="http://schemas.microsoft.com/office/word/2010/wordprocessingInk" xmlns:wne="http://schemas.microsoft.com/office/word/2006/wordml" xmlns:wps="http://schemas.microsoft.com/office/word/2010/wordprocessingShape" mc:Ignorable="w14 w15 w16se w16cid w16 w16cex w16sdtdh wp14">
+<w:footnotes xmlns:wpc="http://schemas.microsoft.com/office/word/2010/wordprocessingCanvas" xmlns:cx="http://schemas.microsoft.com/office/drawing/2014/chartex" xmlns:cx1="http://schemas.microsoft.com/office/drawing/2015/9/8/chartex" xmlns:cx2="http://schemas.microsoft.com/office/drawing/2015/10/21/chartex" xmlns:cx3="http://schemas.microsoft.com/office/drawing/2016/5/9/chartex" xmlns:cx4="http://schemas.microsoft.com/office/drawing/2016/5/10/chartex" xmlns:cx5="http://schemas.microsoft.com/office/drawing/2016/5/11/chartex" xmlns:cx6="http://schemas.microsoft.com/office/drawing/2016/5/12/chartex" xmlns:cx7="http://schemas.microsoft.com/office/drawing/2016/5/13/chartex" xmlns:cx8="http://schemas.microsoft.com/office/drawing/2016/5/14/chartex" xmlns:mc="http://schemas.openxmlformats.org/markup-compatibility/2006" xmlns:aink="http://schemas.microsoft.com/office/drawing/2016/ink" xmlns:am3d="http://schemas.microsoft.com/office/drawing/2017/model3d" xmlns:o="urn:schemas-microsoft-com:office:office" xmlns:r="http://schemas.openxmlformats.org/officeDocument/2006/relationships" xmlns:m="http://schemas.openxmlformats.org/officeDocument/2006/math" xmlns:v="urn:schemas-microsoft-com:vml" xmlns:wp14="http://schemas.microsoft.com/office/word/2010/wordprocessingDrawing" xmlns:wp="http://schemas.openxmlformats.org/drawingml/2006/wordprocessingDrawing" xmlns:w10="urn:schemas-microsoft-com:office:word" xmlns:w="http://schemas.openxmlformats.org/wordprocessingml/2006/main" xmlns:w14="http://schemas.microsoft.com/office/word/2010/wordml" xmlns:w15="http://schemas.microsoft.com/office/word/2012/wordml" xmlns:w16cex="http://schemas.microsoft.com/office/word/2018/wordml/cex" xmlns:w16cid="http://schemas.microsoft.com/office/word/2016/wordml/cid" xmlns:w16="http://schemas.microsoft.com/office/word/2018/wordml" xmlns:w16sdtdh="http://schemas.microsoft.com/office/word/2020/wordml/sdtdatahash" xmlns:w16se="http://schemas.microsoft.com/office/word/2015/wordml/symex" xmlns:wpg="http://schemas.microsoft.com/office/word/2010/wordprocessingGroup" xmlns:wpi="http://schemas.microsoft.com/office/word/2010/wordprocessingInk" xmlns:wne="http://schemas.microsoft.com/office/word/2006/wordml" xmlns:wps="http://schemas.microsoft.com/office/word/2010/wordprocessingShape" mc:Ignorable="w14 w15 w16se w16cid w16 w16cex w16sdtdh wp14">
   <w:footnote w:type="separator" w:id="-1">
     <w:p>
       <w:pPr>
@@ -993,7 +1007,7 @@
 </file>
 
 <file path=word/numbering.xml><?xml version="1.0" encoding="utf-8"?>
-<w:numbering xmlns:wpc="http://schemas.microsoft.com/office/word/2010/wordprocessingCanvas" xmlns:cx="http://schemas.microsoft.com/office/drawing/2014/chartex" xmlns:cx1="http://schemas.microsoft.com/office/drawing/2015/9/8/chartex" xmlns:cx2="http://schemas.microsoft.com/office/drawing/2015/10/21/chartex" xmlns:cx3="http://schemas.microsoft.com/office/drawing/2016/5/9/chartex" xmlns:cx4="http://schemas.microsoft.com/office/drawing/2016/5/10/chartex" xmlns:cx5="http://schemas.microsoft.com/office/drawing/2016/5/11/chartex" xmlns:cx6="http://schemas.microsoft.com/office/drawing/2016/5/12/chartex" xmlns:cx7="http://schemas.microsoft.com/office/drawing/2016/5/13/chartex" xmlns:cx8="http://schemas.microsoft.com/office/drawing/2016/5/14/chartex" xmlns:mc="http://schemas.openxmlformats.org/markup-compatibility/2006" xmlns:aink="http://schemas.microsoft.com/office/drawing/2016/ink" xmlns:am3d="http://schemas.microsoft.com/office/drawing/2017/model3d" xmlns:o="urn:schemas-microsoft-com:office:office" xmlns:oel="http://schemas.microsoft.com/office/2019/extlst" xmlns:r="http://schemas.openxmlformats.org/officeDocument/2006/relationships" xmlns:m="http://schemas.openxmlformats.org/officeDocument/2006/math" xmlns:v="urn:schemas-microsoft-com:vml" xmlns:wp14="http://schemas.microsoft.com/office/word/2010/wordprocessingDrawing" xmlns:wp="http://schemas.openxmlformats.org/drawingml/2006/wordprocessingDrawing" xmlns:w10="urn:schemas-microsoft-com:office:word" xmlns:w="http://schemas.openxmlformats.org/wordprocessingml/2006/main" xmlns:w14="http://schemas.microsoft.com/office/word/2010/wordml" xmlns:w15="http://schemas.microsoft.com/office/word/2012/wordml" xmlns:w16cex="http://schemas.microsoft.com/office/word/2018/wordml/cex" xmlns:w16cid="http://schemas.microsoft.com/office/word/2016/wordml/cid" xmlns:w16="http://schemas.microsoft.com/office/word/2018/wordml" xmlns:w16du="http://schemas.microsoft.com/office/word/2023/wordml/word16du" xmlns:w16sdtdh="http://schemas.microsoft.com/office/word/2020/wordml/sdtdatahash" xmlns:w16se="http://schemas.microsoft.com/office/word/2015/wordml/symex" xmlns:wpg="http://schemas.microsoft.com/office/word/2010/wordprocessingGroup" xmlns:wpi="http://schemas.microsoft.com/office/word/2010/wordprocessingInk" xmlns:wne="http://schemas.microsoft.com/office/word/2006/wordml" xmlns:wps="http://schemas.microsoft.com/office/word/2010/wordprocessingShape" mc:Ignorable="w14 w15 w16se w16cid w16 w16cex w16sdtdh wp14">
+<w:numbering xmlns:wpc="http://schemas.microsoft.com/office/word/2010/wordprocessingCanvas" xmlns:cx="http://schemas.microsoft.com/office/drawing/2014/chartex" xmlns:cx1="http://schemas.microsoft.com/office/drawing/2015/9/8/chartex" xmlns:cx2="http://schemas.microsoft.com/office/drawing/2015/10/21/chartex" xmlns:cx3="http://schemas.microsoft.com/office/drawing/2016/5/9/chartex" xmlns:cx4="http://schemas.microsoft.com/office/drawing/2016/5/10/chartex" xmlns:cx5="http://schemas.microsoft.com/office/drawing/2016/5/11/chartex" xmlns:cx6="http://schemas.microsoft.com/office/drawing/2016/5/12/chartex" xmlns:cx7="http://schemas.microsoft.com/office/drawing/2016/5/13/chartex" xmlns:cx8="http://schemas.microsoft.com/office/drawing/2016/5/14/chartex" xmlns:mc="http://schemas.openxmlformats.org/markup-compatibility/2006" xmlns:aink="http://schemas.microsoft.com/office/drawing/2016/ink" xmlns:am3d="http://schemas.microsoft.com/office/drawing/2017/model3d" xmlns:o="urn:schemas-microsoft-com:office:office" xmlns:r="http://schemas.openxmlformats.org/officeDocument/2006/relationships" xmlns:m="http://schemas.openxmlformats.org/officeDocument/2006/math" xmlns:v="urn:schemas-microsoft-com:vml" xmlns:wp14="http://schemas.microsoft.com/office/word/2010/wordprocessingDrawing" xmlns:wp="http://schemas.openxmlformats.org/drawingml/2006/wordprocessingDrawing" xmlns:w10="urn:schemas-microsoft-com:office:word" xmlns:w="http://schemas.openxmlformats.org/wordprocessingml/2006/main" xmlns:w14="http://schemas.microsoft.com/office/word/2010/wordml" xmlns:w15="http://schemas.microsoft.com/office/word/2012/wordml" xmlns:w16cex="http://schemas.microsoft.com/office/word/2018/wordml/cex" xmlns:w16cid="http://schemas.microsoft.com/office/word/2016/wordml/cid" xmlns:w16="http://schemas.microsoft.com/office/word/2018/wordml" xmlns:w16sdtdh="http://schemas.microsoft.com/office/word/2020/wordml/sdtdatahash" xmlns:w16se="http://schemas.microsoft.com/office/word/2015/wordml/symex" xmlns:wpg="http://schemas.microsoft.com/office/word/2010/wordprocessingGroup" xmlns:wpi="http://schemas.microsoft.com/office/word/2010/wordprocessingInk" xmlns:wne="http://schemas.microsoft.com/office/word/2006/wordml" xmlns:wps="http://schemas.microsoft.com/office/word/2010/wordprocessingShape" mc:Ignorable="w14 w15 w16se w16cid w16 w16cex w16sdtdh wp14">
   <w:abstractNum w:abstractNumId="0" w15:restartNumberingAfterBreak="0">
     <w:nsid w:val="0E952142"/>
     <w:multiLevelType w:val="hybridMultilevel"/>
@@ -1748,25 +1762,25 @@
       </w:rPr>
     </w:lvl>
   </w:abstractNum>
-  <w:num w:numId="1" w16cid:durableId="104741535">
+  <w:num w:numId="1">
     <w:abstractNumId w:val="3"/>
   </w:num>
-  <w:num w:numId="2" w16cid:durableId="1196046333">
+  <w:num w:numId="2">
     <w:abstractNumId w:val="1"/>
   </w:num>
-  <w:num w:numId="3" w16cid:durableId="901520121">
+  <w:num w:numId="3">
     <w:abstractNumId w:val="5"/>
   </w:num>
-  <w:num w:numId="4" w16cid:durableId="1420519478">
+  <w:num w:numId="4">
     <w:abstractNumId w:val="2"/>
   </w:num>
-  <w:num w:numId="5" w16cid:durableId="2000839119">
+  <w:num w:numId="5">
     <w:abstractNumId w:val="0"/>
   </w:num>
-  <w:num w:numId="6" w16cid:durableId="923491589">
+  <w:num w:numId="6">
     <w:abstractNumId w:val="4"/>
   </w:num>
-  <w:num w:numId="7" w16cid:durableId="769081594">
+  <w:num w:numId="7">
     <w:abstractNumId w:val="6"/>
   </w:num>
 </w:numbering>
@@ -2992,9 +3006,12 @@
 </file>
 
 <file path=customXml/item2.xml><?xml version="1.0" encoding="utf-8"?>
-<p:properties xmlns:p="http://schemas.microsoft.com/office/2006/metadata/properties" xmlns:xsi="http://www.w3.org/2001/XMLSchema-instance" xmlns:pc="http://schemas.microsoft.com/office/infopath/2007/PartnerControls">
-  <documentManagement/>
-</p:properties>
+<?mso-contentType ?>
+<FormTemplates xmlns="http://schemas.microsoft.com/sharepoint/v3/contenttype/forms">
+  <Display>DocumentLibraryForm</Display>
+  <Edit>DocumentLibraryForm</Edit>
+  <New>DocumentLibraryForm</New>
+</FormTemplates>
 </file>
 
 <file path=customXml/item3.xml><?xml version="1.0" encoding="utf-8"?>
@@ -3002,12 +3019,9 @@
 </file>
 
 <file path=customXml/item4.xml><?xml version="1.0" encoding="utf-8"?>
-<?mso-contentType ?>
-<FormTemplates xmlns="http://schemas.microsoft.com/sharepoint/v3/contenttype/forms">
-  <Display>DocumentLibraryForm</Display>
-  <Edit>DocumentLibraryForm</Edit>
-  <New>DocumentLibraryForm</New>
-</FormTemplates>
+<p:properties xmlns:p="http://schemas.microsoft.com/office/2006/metadata/properties" xmlns:xsi="http://www.w3.org/2001/XMLSchema-instance" xmlns:pc="http://schemas.microsoft.com/office/infopath/2007/PartnerControls">
+  <documentManagement/>
+</p:properties>
 </file>
 
 <file path=customXml/itemProps1.xml><?xml version="1.0" encoding="utf-8"?>
@@ -3030,10 +3044,9 @@
 </file>
 
 <file path=customXml/itemProps2.xml><?xml version="1.0" encoding="utf-8"?>
-<ds:datastoreItem xmlns:ds="http://schemas.openxmlformats.org/officeDocument/2006/customXml" ds:itemID="{513908E4-9B35-4E6E-9CAB-BA5E4CE7696A}">
+<ds:datastoreItem xmlns:ds="http://schemas.openxmlformats.org/officeDocument/2006/customXml" ds:itemID="{C1D2CC97-F901-4247-8DB8-5317034ED566}">
   <ds:schemaRefs>
-    <ds:schemaRef ds:uri="http://schemas.microsoft.com/office/2006/metadata/properties"/>
-    <ds:schemaRef ds:uri="http://schemas.microsoft.com/office/infopath/2007/PartnerControls"/>
+    <ds:schemaRef ds:uri="http://schemas.microsoft.com/sharepoint/v3/contenttype/forms"/>
   </ds:schemaRefs>
 </ds:datastoreItem>
 </file>
@@ -3047,9 +3060,10 @@
 </file>
 
 <file path=customXml/itemProps4.xml><?xml version="1.0" encoding="utf-8"?>
-<ds:datastoreItem xmlns:ds="http://schemas.openxmlformats.org/officeDocument/2006/customXml" ds:itemID="{C1D2CC97-F901-4247-8DB8-5317034ED566}">
+<ds:datastoreItem xmlns:ds="http://schemas.openxmlformats.org/officeDocument/2006/customXml" ds:itemID="{513908E4-9B35-4E6E-9CAB-BA5E4CE7696A}">
   <ds:schemaRefs>
-    <ds:schemaRef ds:uri="http://schemas.microsoft.com/sharepoint/v3/contenttype/forms"/>
+    <ds:schemaRef ds:uri="http://schemas.microsoft.com/office/2006/metadata/properties"/>
+    <ds:schemaRef ds:uri="http://schemas.microsoft.com/office/infopath/2007/PartnerControls"/>
   </ds:schemaRefs>
 </ds:datastoreItem>
 </file>